--- a/.Final report for submission/References.docx
+++ b/.Final report for submission/References.docx
@@ -3,111 +3,3554 @@
 <w:document xmlns:wpc="http://schemas.microsoft.com/office/word/2010/wordprocessingCanvas" xmlns:cx="http://schemas.microsoft.com/office/drawing/2014/chartex" xmlns:cx1="http://schemas.microsoft.com/office/drawing/2015/9/8/chartex" xmlns:cx2="http://schemas.microsoft.com/office/drawing/2015/10/21/chartex" xmlns:cx3="http://schemas.microsoft.com/office/drawing/2016/5/9/chartex" xmlns:cx4="http://schemas.microsoft.com/office/drawing/2016/5/10/chartex" xmlns:cx5="http://schemas.microsoft.com/office/drawing/2016/5/11/chartex" xmlns:cx6="http://schemas.microsoft.com/office/drawing/2016/5/12/chartex" xmlns:cx7="http://schemas.microsoft.com/office/drawing/2016/5/13/chartex" xmlns:cx8="http://schemas.microsoft.com/office/drawing/2016/5/14/chartex" xmlns:mc="http://schemas.openxmlformats.org/markup-compatibility/2006" xmlns:aink="http://schemas.microsoft.com/office/drawing/2016/ink" xmlns:am3d="http://schemas.microsoft.com/office/drawing/2017/model3d" xmlns:o="urn:schemas-microsoft-com:office:office" xmlns:r="http://schemas.openxmlformats.org/officeDocument/2006/relationships" xmlns:m="http://schemas.openxmlformats.org/officeDocument/2006/math" xmlns:v="urn:schemas-microsoft-com:vml" xmlns:wp14="http://schemas.microsoft.com/office/word/2010/wordprocessingDrawing" xmlns:wp="http://schemas.openxmlformats.org/drawingml/2006/wordprocessingDrawing" xmlns:w10="urn:schemas-microsoft-com:office:word" xmlns:w="http://schemas.openxmlformats.org/wordprocessingml/2006/main" xmlns:w14="http://schemas.microsoft.com/office/word/2010/wordml" xmlns:w15="http://schemas.microsoft.com/office/word/2012/wordml" xmlns:w16cid="http://schemas.microsoft.com/office/word/2016/wordml/cid" xmlns:w16se="http://schemas.microsoft.com/office/word/2015/wordml/symex" xmlns:wpg="http://schemas.microsoft.com/office/word/2010/wordprocessingGroup" xmlns:wpi="http://schemas.microsoft.com/office/word/2010/wordprocessingInk" xmlns:wne="http://schemas.microsoft.com/office/word/2006/wordml" xmlns:wps="http://schemas.microsoft.com/office/word/2010/wordprocessingShape" mc:Ignorable="w14 w15 w16se w16cid wp14">
   <w:body>
     <w:p>
-      <w:r>
+      <w:pPr>
+        <w:rPr>
+          <w:rFonts w:cstheme="minorHAnsi"/>
+          <w:color w:val="000000" w:themeColor="text1"/>
+          <w:sz w:val="20"/>
+          <w:szCs w:val="20"/>
+          <w14:textOutline w14:w="0" w14:cap="flat" w14:cmpd="sng" w14:algn="ctr">
+            <w14:noFill/>
+            <w14:prstDash w14:val="solid"/>
+            <w14:round/>
+          </w14:textOutline>
+        </w:rPr>
+      </w:pPr>
+      <w:r>
+        <w:rPr>
+          <w:rFonts w:cstheme="minorHAnsi"/>
+          <w:color w:val="000000" w:themeColor="text1"/>
+          <w:sz w:val="20"/>
+          <w:szCs w:val="20"/>
+          <w14:textOutline w14:w="0" w14:cap="flat" w14:cmpd="sng" w14:algn="ctr">
+            <w14:noFill/>
+            <w14:prstDash w14:val="solid"/>
+            <w14:round/>
+          </w14:textOutline>
+        </w:rPr>
         <w:t>Links used:</w:t>
       </w:r>
     </w:p>
-    <w:p/>
-    <w:p>
-      <w:r>
+    <w:p>
+      <w:pPr>
+        <w:rPr>
+          <w:rFonts w:cstheme="minorHAnsi"/>
+          <w:color w:val="000000" w:themeColor="text1"/>
+          <w:sz w:val="20"/>
+          <w:szCs w:val="20"/>
+          <w14:textOutline w14:w="0" w14:cap="flat" w14:cmpd="sng" w14:algn="ctr">
+            <w14:noFill/>
+            <w14:prstDash w14:val="solid"/>
+            <w14:round/>
+          </w14:textOutline>
+        </w:rPr>
+      </w:pPr>
+    </w:p>
+    <w:p>
+      <w:pPr>
+        <w:rPr>
+          <w:rFonts w:cstheme="minorHAnsi"/>
+          <w:color w:val="000000" w:themeColor="text1"/>
+          <w:sz w:val="20"/>
+          <w:szCs w:val="20"/>
+          <w14:textOutline w14:w="0" w14:cap="flat" w14:cmpd="sng" w14:algn="ctr">
+            <w14:noFill/>
+            <w14:prstDash w14:val="solid"/>
+            <w14:round/>
+          </w14:textOutline>
+        </w:rPr>
+      </w:pPr>
+      <w:r>
+        <w:rPr>
+          <w:rFonts w:cstheme="minorHAnsi"/>
+          <w:color w:val="000000" w:themeColor="text1"/>
+          <w:sz w:val="20"/>
+          <w:szCs w:val="20"/>
+          <w14:textOutline w14:w="0" w14:cap="flat" w14:cmpd="sng" w14:algn="ctr">
+            <w14:noFill/>
+            <w14:prstDash w14:val="solid"/>
+            <w14:round/>
+          </w14:textOutline>
+        </w:rPr>
         <w:t>Building Website:</w:t>
       </w:r>
     </w:p>
-    <w:p/>
-    <w:p>
-      <w:r>
+    <w:p>
+      <w:pPr>
+        <w:rPr>
+          <w:rFonts w:cstheme="minorHAnsi"/>
+          <w:color w:val="000000" w:themeColor="text1"/>
+          <w:sz w:val="20"/>
+          <w:szCs w:val="20"/>
+          <w14:textOutline w14:w="0" w14:cap="flat" w14:cmpd="sng" w14:algn="ctr">
+            <w14:noFill/>
+            <w14:prstDash w14:val="solid"/>
+            <w14:round/>
+          </w14:textOutline>
+        </w:rPr>
+      </w:pPr>
+    </w:p>
+    <w:p>
+      <w:pPr>
+        <w:rPr>
+          <w:rFonts w:cstheme="minorHAnsi"/>
+          <w:color w:val="000000" w:themeColor="text1"/>
+          <w:sz w:val="20"/>
+          <w:szCs w:val="20"/>
+          <w14:textOutline w14:w="0" w14:cap="flat" w14:cmpd="sng" w14:algn="ctr">
+            <w14:noFill/>
+            <w14:prstDash w14:val="solid"/>
+            <w14:round/>
+          </w14:textOutline>
+        </w:rPr>
+      </w:pPr>
+      <w:r>
+        <w:rPr>
+          <w:rFonts w:cstheme="minorHAnsi"/>
+          <w:color w:val="000000" w:themeColor="text1"/>
+          <w:sz w:val="20"/>
+          <w:szCs w:val="20"/>
+          <w14:textOutline w14:w="0" w14:cap="flat" w14:cmpd="sng" w14:algn="ctr">
+            <w14:noFill/>
+            <w14:prstDash w14:val="solid"/>
+            <w14:round/>
+          </w14:textOutline>
+        </w:rPr>
         <w:t xml:space="preserve">Unsplash.com. (2019). Beautiful Free Images &amp; Pictures | </w:t>
       </w:r>
       <w:proofErr w:type="spellStart"/>
       <w:r>
+        <w:rPr>
+          <w:rFonts w:cstheme="minorHAnsi"/>
+          <w:color w:val="000000" w:themeColor="text1"/>
+          <w:sz w:val="20"/>
+          <w:szCs w:val="20"/>
+          <w14:textOutline w14:w="0" w14:cap="flat" w14:cmpd="sng" w14:algn="ctr">
+            <w14:noFill/>
+            <w14:prstDash w14:val="solid"/>
+            <w14:round/>
+          </w14:textOutline>
+        </w:rPr>
         <w:t>Unsplash</w:t>
       </w:r>
       <w:proofErr w:type="spellEnd"/>
       <w:r>
+        <w:rPr>
+          <w:rFonts w:cstheme="minorHAnsi"/>
+          <w:color w:val="000000" w:themeColor="text1"/>
+          <w:sz w:val="20"/>
+          <w:szCs w:val="20"/>
+          <w14:textOutline w14:w="0" w14:cap="flat" w14:cmpd="sng" w14:algn="ctr">
+            <w14:noFill/>
+            <w14:prstDash w14:val="solid"/>
+            <w14:round/>
+          </w14:textOutline>
+        </w:rPr>
         <w:t>. [online] Available at: https://unsplash.com/ [Accessed 11 Apr. 2019].</w:t>
       </w:r>
     </w:p>
-    <w:p/>
-    <w:p>
-      <w:r>
+    <w:p>
+      <w:pPr>
+        <w:rPr>
+          <w:rFonts w:cstheme="minorHAnsi"/>
+          <w:color w:val="000000" w:themeColor="text1"/>
+          <w:sz w:val="20"/>
+          <w:szCs w:val="20"/>
+          <w14:textOutline w14:w="0" w14:cap="flat" w14:cmpd="sng" w14:algn="ctr">
+            <w14:noFill/>
+            <w14:prstDash w14:val="solid"/>
+            <w14:round/>
+          </w14:textOutline>
+        </w:rPr>
+      </w:pPr>
+    </w:p>
+    <w:p>
+      <w:pPr>
+        <w:rPr>
+          <w:rFonts w:cstheme="minorHAnsi"/>
+          <w:color w:val="000000" w:themeColor="text1"/>
+          <w:sz w:val="20"/>
+          <w:szCs w:val="20"/>
+          <w14:textOutline w14:w="0" w14:cap="flat" w14:cmpd="sng" w14:algn="ctr">
+            <w14:noFill/>
+            <w14:prstDash w14:val="solid"/>
+            <w14:round/>
+          </w14:textOutline>
+        </w:rPr>
+      </w:pPr>
+      <w:r>
+        <w:rPr>
+          <w:rFonts w:cstheme="minorHAnsi"/>
+          <w:color w:val="000000" w:themeColor="text1"/>
+          <w:sz w:val="20"/>
+          <w:szCs w:val="20"/>
+          <w14:textOutline w14:w="0" w14:cap="flat" w14:cmpd="sng" w14:algn="ctr">
+            <w14:noFill/>
+            <w14:prstDash w14:val="solid"/>
+            <w14:round/>
+          </w14:textOutline>
+        </w:rPr>
         <w:t>W3schools.com. (2019). CSS Multiple Backgrounds. [online] Available at: https://www.w3schools.com/css/css3_backgrounds.asp [Accessed 11 Apr. 2019].</w:t>
       </w:r>
     </w:p>
-    <w:p/>
-    <w:p>
-      <w:r>
+    <w:p>
+      <w:pPr>
+        <w:rPr>
+          <w:rFonts w:cstheme="minorHAnsi"/>
+          <w:color w:val="000000" w:themeColor="text1"/>
+          <w:sz w:val="20"/>
+          <w:szCs w:val="20"/>
+          <w14:textOutline w14:w="0" w14:cap="flat" w14:cmpd="sng" w14:algn="ctr">
+            <w14:noFill/>
+            <w14:prstDash w14:val="solid"/>
+            <w14:round/>
+          </w14:textOutline>
+        </w:rPr>
+      </w:pPr>
+    </w:p>
+    <w:p>
+      <w:pPr>
+        <w:rPr>
+          <w:rFonts w:cstheme="minorHAnsi"/>
+          <w:color w:val="000000" w:themeColor="text1"/>
+          <w:sz w:val="20"/>
+          <w:szCs w:val="20"/>
+          <w14:textOutline w14:w="0" w14:cap="flat" w14:cmpd="sng" w14:algn="ctr">
+            <w14:noFill/>
+            <w14:prstDash w14:val="solid"/>
+            <w14:round/>
+          </w14:textOutline>
+        </w:rPr>
+      </w:pPr>
+      <w:r>
+        <w:rPr>
+          <w:rFonts w:cstheme="minorHAnsi"/>
+          <w:color w:val="000000" w:themeColor="text1"/>
+          <w:sz w:val="20"/>
+          <w:szCs w:val="20"/>
+          <w14:textOutline w14:w="0" w14:cap="flat" w14:cmpd="sng" w14:algn="ctr">
+            <w14:noFill/>
+            <w14:prstDash w14:val="solid"/>
+            <w14:round/>
+          </w14:textOutline>
+        </w:rPr>
         <w:t>Fontawesome.com. (2019). Font Awesome 5. [online] Available at: https://fontawesome.com/ [Accessed 11 Apr. 2019].</w:t>
       </w:r>
     </w:p>
-    <w:p/>
-    <w:p>
-      <w:r>
+    <w:p>
+      <w:pPr>
+        <w:rPr>
+          <w:rFonts w:cstheme="minorHAnsi"/>
+          <w:color w:val="000000" w:themeColor="text1"/>
+          <w:sz w:val="20"/>
+          <w:szCs w:val="20"/>
+          <w14:textOutline w14:w="0" w14:cap="flat" w14:cmpd="sng" w14:algn="ctr">
+            <w14:noFill/>
+            <w14:prstDash w14:val="solid"/>
+            <w14:round/>
+          </w14:textOutline>
+        </w:rPr>
+      </w:pPr>
+    </w:p>
+    <w:p>
+      <w:pPr>
+        <w:rPr>
+          <w:rFonts w:cstheme="minorHAnsi"/>
+          <w:color w:val="000000" w:themeColor="text1"/>
+          <w:sz w:val="20"/>
+          <w:szCs w:val="20"/>
+          <w14:textOutline w14:w="0" w14:cap="flat" w14:cmpd="sng" w14:algn="ctr">
+            <w14:noFill/>
+            <w14:prstDash w14:val="solid"/>
+            <w14:round/>
+          </w14:textOutline>
+        </w:rPr>
+      </w:pPr>
+      <w:r>
+        <w:rPr>
+          <w:rFonts w:cstheme="minorHAnsi"/>
+          <w:color w:val="000000" w:themeColor="text1"/>
+          <w:sz w:val="20"/>
+          <w:szCs w:val="20"/>
+          <w14:textOutline w14:w="0" w14:cap="flat" w14:cmpd="sng" w14:algn="ctr">
+            <w14:noFill/>
+            <w14:prstDash w14:val="solid"/>
+            <w14:round/>
+          </w14:textOutline>
+        </w:rPr>
         <w:t>W3schools.com. (2019). HTML id. [online] Available at: https://www.w3schools.com/html/html_id.asp [Accessed 11 Apr. 2019].</w:t>
       </w:r>
     </w:p>
-    <w:p/>
-    <w:p/>
-    <w:p>
-      <w:r>
+    <w:p>
+      <w:pPr>
+        <w:rPr>
+          <w:rFonts w:cstheme="minorHAnsi"/>
+          <w:color w:val="000000" w:themeColor="text1"/>
+          <w:sz w:val="20"/>
+          <w:szCs w:val="20"/>
+          <w14:textOutline w14:w="0" w14:cap="flat" w14:cmpd="sng" w14:algn="ctr">
+            <w14:noFill/>
+            <w14:prstDash w14:val="solid"/>
+            <w14:round/>
+          </w14:textOutline>
+        </w:rPr>
+      </w:pPr>
+    </w:p>
+    <w:p>
+      <w:pPr>
+        <w:rPr>
+          <w:rFonts w:cstheme="minorHAnsi"/>
+          <w:color w:val="000000" w:themeColor="text1"/>
+          <w:sz w:val="20"/>
+          <w:szCs w:val="20"/>
+          <w14:textOutline w14:w="0" w14:cap="flat" w14:cmpd="sng" w14:algn="ctr">
+            <w14:noFill/>
+            <w14:prstDash w14:val="solid"/>
+            <w14:round/>
+          </w14:textOutline>
+        </w:rPr>
+      </w:pPr>
+    </w:p>
+    <w:p>
+      <w:pPr>
+        <w:rPr>
+          <w:rFonts w:cstheme="minorHAnsi"/>
+          <w:color w:val="000000" w:themeColor="text1"/>
+          <w:sz w:val="20"/>
+          <w:szCs w:val="20"/>
+          <w14:textOutline w14:w="0" w14:cap="flat" w14:cmpd="sng" w14:algn="ctr">
+            <w14:noFill/>
+            <w14:prstDash w14:val="solid"/>
+            <w14:round/>
+          </w14:textOutline>
+        </w:rPr>
+      </w:pPr>
+      <w:r>
+        <w:rPr>
+          <w:rFonts w:cstheme="minorHAnsi"/>
+          <w:color w:val="000000" w:themeColor="text1"/>
+          <w:sz w:val="20"/>
+          <w:szCs w:val="20"/>
+          <w14:textOutline w14:w="0" w14:cap="flat" w14:cmpd="sng" w14:algn="ctr">
+            <w14:noFill/>
+            <w14:prstDash w14:val="solid"/>
+            <w14:round/>
+          </w14:textOutline>
+        </w:rPr>
         <w:t>Writing IT Technologies Response:</w:t>
       </w:r>
     </w:p>
-    <w:p/>
-    <w:p>
-      <w:r>
+    <w:p>
+      <w:pPr>
+        <w:rPr>
+          <w:rFonts w:cstheme="minorHAnsi"/>
+          <w:color w:val="000000" w:themeColor="text1"/>
+          <w:sz w:val="20"/>
+          <w:szCs w:val="20"/>
+          <w14:textOutline w14:w="0" w14:cap="flat" w14:cmpd="sng" w14:algn="ctr">
+            <w14:noFill/>
+            <w14:prstDash w14:val="solid"/>
+            <w14:round/>
+          </w14:textOutline>
+        </w:rPr>
+      </w:pPr>
+    </w:p>
+    <w:p>
+      <w:pPr>
+        <w:rPr>
+          <w:rFonts w:cstheme="minorHAnsi"/>
+          <w:color w:val="000000" w:themeColor="text1"/>
+          <w:sz w:val="20"/>
+          <w:szCs w:val="20"/>
+          <w14:textOutline w14:w="0" w14:cap="flat" w14:cmpd="sng" w14:algn="ctr">
+            <w14:noFill/>
+            <w14:prstDash w14:val="solid"/>
+            <w14:round/>
+          </w14:textOutline>
+        </w:rPr>
+      </w:pPr>
+      <w:r>
+        <w:rPr>
+          <w:rFonts w:cstheme="minorHAnsi"/>
+          <w:color w:val="000000" w:themeColor="text1"/>
+          <w:sz w:val="20"/>
+          <w:szCs w:val="20"/>
+          <w14:textOutline w14:w="0" w14:cap="flat" w14:cmpd="sng" w14:algn="ctr">
+            <w14:noFill/>
+            <w14:prstDash w14:val="solid"/>
+            <w14:round/>
+          </w14:textOutline>
+        </w:rPr>
         <w:t>En.wikipedia.org. (2019). Self-driving car. [online] Available at: https://en.wikipedia.org/wiki/Self-driving_car [Accessed 11 Apr. 2019].</w:t>
       </w:r>
     </w:p>
-    <w:p/>
-    <w:p/>
-    <w:p>
-      <w:r>
+    <w:p>
+      <w:pPr>
+        <w:rPr>
+          <w:rFonts w:cstheme="minorHAnsi"/>
+          <w:color w:val="000000" w:themeColor="text1"/>
+          <w:sz w:val="20"/>
+          <w:szCs w:val="20"/>
+          <w14:textOutline w14:w="0" w14:cap="flat" w14:cmpd="sng" w14:algn="ctr">
+            <w14:noFill/>
+            <w14:prstDash w14:val="solid"/>
+            <w14:round/>
+          </w14:textOutline>
+        </w:rPr>
+      </w:pPr>
+    </w:p>
+    <w:p>
+      <w:pPr>
+        <w:rPr>
+          <w:rFonts w:cstheme="minorHAnsi"/>
+          <w:color w:val="000000" w:themeColor="text1"/>
+          <w:sz w:val="20"/>
+          <w:szCs w:val="20"/>
+          <w14:textOutline w14:w="0" w14:cap="flat" w14:cmpd="sng" w14:algn="ctr">
+            <w14:noFill/>
+            <w14:prstDash w14:val="solid"/>
+            <w14:round/>
+          </w14:textOutline>
+        </w:rPr>
+      </w:pPr>
+    </w:p>
+    <w:p>
+      <w:pPr>
+        <w:rPr>
+          <w:rFonts w:cstheme="minorHAnsi"/>
+          <w:color w:val="000000" w:themeColor="text1"/>
+          <w:sz w:val="20"/>
+          <w:szCs w:val="20"/>
+          <w14:textOutline w14:w="0" w14:cap="flat" w14:cmpd="sng" w14:algn="ctr">
+            <w14:noFill/>
+            <w14:prstDash w14:val="solid"/>
+            <w14:round/>
+          </w14:textOutline>
+        </w:rPr>
+      </w:pPr>
+      <w:r>
+        <w:rPr>
+          <w:rFonts w:cstheme="minorHAnsi"/>
+          <w:color w:val="000000" w:themeColor="text1"/>
+          <w:sz w:val="20"/>
+          <w:szCs w:val="20"/>
+          <w14:textOutline w14:w="0" w14:cap="flat" w14:cmpd="sng" w14:algn="ctr">
+            <w14:noFill/>
+            <w14:prstDash w14:val="solid"/>
+            <w14:round/>
+          </w14:textOutline>
+        </w:rPr>
         <w:t>IT Work Response:</w:t>
       </w:r>
     </w:p>
-    <w:p/>
-    <w:p>
-      <w:r>
+    <w:p>
+      <w:pPr>
+        <w:rPr>
+          <w:rFonts w:cstheme="minorHAnsi"/>
+          <w:color w:val="000000" w:themeColor="text1"/>
+          <w:sz w:val="20"/>
+          <w:szCs w:val="20"/>
+          <w14:textOutline w14:w="0" w14:cap="flat" w14:cmpd="sng" w14:algn="ctr">
+            <w14:noFill/>
+            <w14:prstDash w14:val="solid"/>
+            <w14:round/>
+          </w14:textOutline>
+        </w:rPr>
+      </w:pPr>
+    </w:p>
+    <w:p>
+      <w:pPr>
+        <w:rPr>
+          <w:rFonts w:cstheme="minorHAnsi"/>
+          <w:color w:val="000000" w:themeColor="text1"/>
+          <w:sz w:val="20"/>
+          <w:szCs w:val="20"/>
+          <w14:textOutline w14:w="0" w14:cap="flat" w14:cmpd="sng" w14:algn="ctr">
+            <w14:noFill/>
+            <w14:prstDash w14:val="solid"/>
+            <w14:round/>
+          </w14:textOutline>
+        </w:rPr>
+      </w:pPr>
+      <w:r>
+        <w:rPr>
+          <w:rFonts w:cstheme="minorHAnsi"/>
+          <w:color w:val="000000" w:themeColor="text1"/>
+          <w:sz w:val="20"/>
+          <w:szCs w:val="20"/>
+          <w14:textOutline w14:w="0" w14:cap="flat" w14:cmpd="sng" w14:algn="ctr">
+            <w14:noFill/>
+            <w14:prstDash w14:val="solid"/>
+            <w14:round/>
+          </w14:textOutline>
+        </w:rPr>
         <w:t>Hilario, H. (2019). A Day in the Life of a Network Engineer - Computer Training NJ | Computer Courses NJ. [online] Computer Training NJ | Computer Courses NJ. Available at: https://www.pcage.edu/2017/10/08/a-day-in-the-life-of-a-network-engineer/ [Accessed 11 Apr. 2019].</w:t>
       </w:r>
     </w:p>
-    <w:p/>
-    <w:p>
-      <w:proofErr w:type="spellStart"/>
-      <w:r>
+    <w:p>
+      <w:pPr>
+        <w:rPr>
+          <w:rFonts w:cstheme="minorHAnsi"/>
+          <w:color w:val="000000" w:themeColor="text1"/>
+          <w:sz w:val="20"/>
+          <w:szCs w:val="20"/>
+          <w14:textOutline w14:w="0" w14:cap="flat" w14:cmpd="sng" w14:algn="ctr">
+            <w14:noFill/>
+            <w14:prstDash w14:val="solid"/>
+            <w14:round/>
+          </w14:textOutline>
+        </w:rPr>
+      </w:pPr>
+    </w:p>
+    <w:p>
+      <w:pPr>
+        <w:rPr>
+          <w:rFonts w:cstheme="minorHAnsi"/>
+          <w:color w:val="000000" w:themeColor="text1"/>
+          <w:sz w:val="20"/>
+          <w:szCs w:val="20"/>
+          <w14:textOutline w14:w="0" w14:cap="flat" w14:cmpd="sng" w14:algn="ctr">
+            <w14:noFill/>
+            <w14:prstDash w14:val="solid"/>
+            <w14:round/>
+          </w14:textOutline>
+        </w:rPr>
+      </w:pPr>
+      <w:proofErr w:type="spellStart"/>
+      <w:r>
+        <w:rPr>
+          <w:rFonts w:cstheme="minorHAnsi"/>
+          <w:color w:val="000000" w:themeColor="text1"/>
+          <w:sz w:val="20"/>
+          <w:szCs w:val="20"/>
+          <w14:textOutline w14:w="0" w14:cap="flat" w14:cmpd="sng" w14:algn="ctr">
+            <w14:noFill/>
+            <w14:prstDash w14:val="solid"/>
+            <w14:round/>
+          </w14:textOutline>
+        </w:rPr>
         <w:t>Dargue</w:t>
       </w:r>
       <w:proofErr w:type="spellEnd"/>
       <w:r>
+        <w:rPr>
+          <w:rFonts w:cstheme="minorHAnsi"/>
+          <w:color w:val="000000" w:themeColor="text1"/>
+          <w:sz w:val="20"/>
+          <w:szCs w:val="20"/>
+          <w14:textOutline w14:w="0" w14:cap="flat" w14:cmpd="sng" w14:algn="ctr">
+            <w14:noFill/>
+            <w14:prstDash w14:val="solid"/>
+            <w14:round/>
+          </w14:textOutline>
+        </w:rPr>
         <w:t xml:space="preserve">, J. (2019). A Day </w:t>
       </w:r>
       <w:proofErr w:type="gramStart"/>
       <w:r>
+        <w:rPr>
+          <w:rFonts w:cstheme="minorHAnsi"/>
+          <w:color w:val="000000" w:themeColor="text1"/>
+          <w:sz w:val="20"/>
+          <w:szCs w:val="20"/>
+          <w14:textOutline w14:w="0" w14:cap="flat" w14:cmpd="sng" w14:algn="ctr">
+            <w14:noFill/>
+            <w14:prstDash w14:val="solid"/>
+            <w14:round/>
+          </w14:textOutline>
+        </w:rPr>
         <w:t>In</w:t>
       </w:r>
       <w:proofErr w:type="gramEnd"/>
       <w:r>
+        <w:rPr>
+          <w:rFonts w:cstheme="minorHAnsi"/>
+          <w:color w:val="000000" w:themeColor="text1"/>
+          <w:sz w:val="20"/>
+          <w:szCs w:val="20"/>
+          <w14:textOutline w14:w="0" w14:cap="flat" w14:cmpd="sng" w14:algn="ctr">
+            <w14:noFill/>
+            <w14:prstDash w14:val="solid"/>
+            <w14:round/>
+          </w14:textOutline>
+        </w:rPr>
         <w:t xml:space="preserve"> The Life: Dan Ord, Senior PHP Developer. [online] Blog.growthfunders.com. Available at: https://blog.growthfunders.com/a-day-in-the-life-dan-ord-senior-php-developer [Accessed 11 Apr. 2019].</w:t>
       </w:r>
     </w:p>
-    <w:p/>
-    <w:p>
-      <w:r>
+    <w:p>
+      <w:pPr>
+        <w:rPr>
+          <w:rFonts w:cstheme="minorHAnsi"/>
+          <w:color w:val="000000" w:themeColor="text1"/>
+          <w:sz w:val="20"/>
+          <w:szCs w:val="20"/>
+          <w14:textOutline w14:w="0" w14:cap="flat" w14:cmpd="sng" w14:algn="ctr">
+            <w14:noFill/>
+            <w14:prstDash w14:val="solid"/>
+            <w14:round/>
+          </w14:textOutline>
+        </w:rPr>
+      </w:pPr>
+    </w:p>
+    <w:p>
+      <w:pPr>
+        <w:rPr>
+          <w:rFonts w:cstheme="minorHAnsi"/>
+          <w:color w:val="000000" w:themeColor="text1"/>
+          <w:sz w:val="20"/>
+          <w:szCs w:val="20"/>
+          <w14:textOutline w14:w="0" w14:cap="flat" w14:cmpd="sng" w14:algn="ctr">
+            <w14:noFill/>
+            <w14:prstDash w14:val="solid"/>
+            <w14:round/>
+          </w14:textOutline>
+        </w:rPr>
+      </w:pPr>
+      <w:r>
+        <w:rPr>
+          <w:rFonts w:cstheme="minorHAnsi"/>
+          <w:color w:val="000000" w:themeColor="text1"/>
+          <w:sz w:val="20"/>
+          <w:szCs w:val="20"/>
+          <w14:textOutline w14:w="0" w14:cap="flat" w14:cmpd="sng" w14:algn="ctr">
+            <w14:noFill/>
+            <w14:prstDash w14:val="solid"/>
+            <w14:round/>
+          </w14:textOutline>
+        </w:rPr>
+        <w:t xml:space="preserve">YouTube. (2019). This Is What A Typical Day </w:t>
+      </w:r>
+      <w:proofErr w:type="gramStart"/>
+      <w:r>
+        <w:rPr>
+          <w:rFonts w:cstheme="minorHAnsi"/>
+          <w:color w:val="000000" w:themeColor="text1"/>
+          <w:sz w:val="20"/>
+          <w:szCs w:val="20"/>
+          <w14:textOutline w14:w="0" w14:cap="flat" w14:cmpd="sng" w14:algn="ctr">
+            <w14:noFill/>
+            <w14:prstDash w14:val="solid"/>
+            <w14:round/>
+          </w14:textOutline>
+        </w:rPr>
+        <w:t>In</w:t>
+      </w:r>
+      <w:proofErr w:type="gramEnd"/>
+      <w:r>
+        <w:rPr>
+          <w:rFonts w:cstheme="minorHAnsi"/>
+          <w:color w:val="000000" w:themeColor="text1"/>
+          <w:sz w:val="20"/>
+          <w:szCs w:val="20"/>
+          <w14:textOutline w14:w="0" w14:cap="flat" w14:cmpd="sng" w14:algn="ctr">
+            <w14:noFill/>
+            <w14:prstDash w14:val="solid"/>
+            <w14:round/>
+          </w14:textOutline>
+        </w:rPr>
+        <w:t xml:space="preserve"> The Life Of A UX Designer Looks Like. [online] Available at: https://www.youtube.com/watch?v=ORZlHuD22UQ [Accessed 11 Apr. 2019].</w:t>
+      </w:r>
+    </w:p>
+    <w:p>
+      <w:pPr>
+        <w:rPr>
+          <w:rFonts w:cstheme="minorHAnsi"/>
+          <w:color w:val="000000" w:themeColor="text1"/>
+          <w:sz w:val="20"/>
+          <w:szCs w:val="20"/>
+          <w14:textOutline w14:w="0" w14:cap="flat" w14:cmpd="sng" w14:algn="ctr">
+            <w14:noFill/>
+            <w14:prstDash w14:val="solid"/>
+            <w14:round/>
+          </w14:textOutline>
+        </w:rPr>
+      </w:pPr>
+    </w:p>
+    <w:p>
+      <w:pPr>
+        <w:widowControl w:val="0"/>
+        <w:tabs>
+          <w:tab w:val="left" w:pos="566"/>
+          <w:tab w:val="left" w:pos="1133"/>
+          <w:tab w:val="left" w:pos="1700"/>
+          <w:tab w:val="left" w:pos="2267"/>
+          <w:tab w:val="left" w:pos="2834"/>
+          <w:tab w:val="left" w:pos="3401"/>
+          <w:tab w:val="left" w:pos="3968"/>
+          <w:tab w:val="left" w:pos="4535"/>
+          <w:tab w:val="left" w:pos="5102"/>
+          <w:tab w:val="left" w:pos="5669"/>
+          <w:tab w:val="left" w:pos="6236"/>
+          <w:tab w:val="left" w:pos="6803"/>
+        </w:tabs>
+        <w:autoSpaceDE w:val="0"/>
+        <w:autoSpaceDN w:val="0"/>
+        <w:adjustRightInd w:val="0"/>
+        <w:spacing w:after="0" w:line="240" w:lineRule="auto"/>
+        <w:rPr>
+          <w:rFonts w:cstheme="minorHAnsi"/>
+          <w:color w:val="000000" w:themeColor="text1"/>
+          <w:sz w:val="20"/>
+          <w:szCs w:val="20"/>
+          <w14:textOutline w14:w="0" w14:cap="flat" w14:cmpd="sng" w14:algn="ctr">
+            <w14:noFill/>
+            <w14:prstDash w14:val="solid"/>
+            <w14:round/>
+          </w14:textOutline>
+        </w:rPr>
+      </w:pPr>
+      <w:r>
+        <w:rPr>
+          <w:rFonts w:cstheme="minorHAnsi"/>
+          <w:color w:val="000000" w:themeColor="text1"/>
+          <w:sz w:val="20"/>
+          <w:szCs w:val="20"/>
+          <w14:textOutline w14:w="0" w14:cap="flat" w14:cmpd="sng" w14:algn="ctr">
+            <w14:noFill/>
+            <w14:prstDash w14:val="solid"/>
+            <w14:round/>
+          </w14:textOutline>
+        </w:rPr>
+        <w:t>Aaron References</w:t>
+      </w:r>
+    </w:p>
+    <w:p>
+      <w:pPr>
+        <w:widowControl w:val="0"/>
+        <w:tabs>
+          <w:tab w:val="left" w:pos="566"/>
+          <w:tab w:val="left" w:pos="1133"/>
+          <w:tab w:val="left" w:pos="1700"/>
+          <w:tab w:val="left" w:pos="2267"/>
+          <w:tab w:val="left" w:pos="2834"/>
+          <w:tab w:val="left" w:pos="3401"/>
+          <w:tab w:val="left" w:pos="3968"/>
+          <w:tab w:val="left" w:pos="4535"/>
+          <w:tab w:val="left" w:pos="5102"/>
+          <w:tab w:val="left" w:pos="5669"/>
+          <w:tab w:val="left" w:pos="6236"/>
+          <w:tab w:val="left" w:pos="6803"/>
+        </w:tabs>
+        <w:autoSpaceDE w:val="0"/>
+        <w:autoSpaceDN w:val="0"/>
+        <w:adjustRightInd w:val="0"/>
+        <w:spacing w:after="0" w:line="240" w:lineRule="auto"/>
+        <w:rPr>
+          <w:rFonts w:cstheme="minorHAnsi"/>
+          <w:color w:val="000000" w:themeColor="text1"/>
+          <w:sz w:val="20"/>
+          <w:szCs w:val="20"/>
+          <w14:textOutline w14:w="0" w14:cap="flat" w14:cmpd="sng" w14:algn="ctr">
+            <w14:noFill/>
+            <w14:prstDash w14:val="solid"/>
+            <w14:round/>
+          </w14:textOutline>
+        </w:rPr>
+      </w:pPr>
+    </w:p>
+    <w:p>
+      <w:pPr>
+        <w:widowControl w:val="0"/>
+        <w:autoSpaceDE w:val="0"/>
+        <w:autoSpaceDN w:val="0"/>
+        <w:adjustRightInd w:val="0"/>
+        <w:spacing w:after="0" w:line="240" w:lineRule="auto"/>
+        <w:rPr>
+          <w:rFonts w:cstheme="minorHAnsi"/>
+          <w:color w:val="000000" w:themeColor="text1"/>
+          <w:sz w:val="20"/>
+          <w:szCs w:val="20"/>
+          <w14:textOutline w14:w="0" w14:cap="flat" w14:cmpd="sng" w14:algn="ctr">
+            <w14:noFill/>
+            <w14:prstDash w14:val="solid"/>
+            <w14:round/>
+          </w14:textOutline>
+        </w:rPr>
+      </w:pPr>
+      <w:r>
+        <w:rPr>
+          <w:rFonts w:cstheme="minorHAnsi"/>
+          <w:color w:val="000000" w:themeColor="text1"/>
+          <w:sz w:val="20"/>
+          <w:szCs w:val="20"/>
+          <w14:shadow w14:blurRad="0" w14:dist="0" w14:dir="0" w14:sx="0" w14:sy="0" w14:kx="0" w14:ky="0" w14:algn="none">
+            <w14:srgbClr w14:val="000000"/>
+          </w14:shadow>
+          <w14:textOutline w14:w="0" w14:cap="flat" w14:cmpd="sng" w14:algn="ctr">
+            <w14:noFill/>
+            <w14:prstDash w14:val="solid"/>
+            <w14:round/>
+          </w14:textOutline>
+        </w:rPr>
+        <w:t xml:space="preserve">The Personality Page. (2019). Portrait of an ENFJ. [online] Available at: </w:t>
+      </w:r>
+      <w:hyperlink r:id="rId4" w:history="1">
+        <w:r>
+          <w:rPr>
+            <w:rFonts w:cstheme="minorHAnsi"/>
+            <w:color w:val="000000" w:themeColor="text1"/>
+            <w:sz w:val="20"/>
+            <w:szCs w:val="20"/>
+            <w14:textOutline w14:w="0" w14:cap="flat" w14:cmpd="sng" w14:algn="ctr">
+              <w14:noFill/>
+              <w14:prstDash w14:val="solid"/>
+              <w14:round/>
+            </w14:textOutline>
+          </w:rPr>
+          <w:t>https://</w:t>
+        </w:r>
+        <w:proofErr w:type="spellStart"/>
+        <w:r>
+          <w:rPr>
+            <w:rFonts w:cstheme="minorHAnsi"/>
+            <w:color w:val="000000" w:themeColor="text1"/>
+            <w:sz w:val="20"/>
+            <w:szCs w:val="20"/>
+            <w14:textOutline w14:w="0" w14:cap="flat" w14:cmpd="sng" w14:algn="ctr">
+              <w14:noFill/>
+              <w14:prstDash w14:val="solid"/>
+              <w14:round/>
+            </w14:textOutline>
+          </w:rPr>
+          <w:t>www.personalitypage.com</w:t>
+        </w:r>
+        <w:proofErr w:type="spellEnd"/>
+        <w:r>
+          <w:rPr>
+            <w:rFonts w:cstheme="minorHAnsi"/>
+            <w:color w:val="000000" w:themeColor="text1"/>
+            <w:sz w:val="20"/>
+            <w:szCs w:val="20"/>
+            <w14:textOutline w14:w="0" w14:cap="flat" w14:cmpd="sng" w14:algn="ctr">
+              <w14:noFill/>
+              <w14:prstDash w14:val="solid"/>
+              <w14:round/>
+            </w14:textOutline>
+          </w:rPr>
+          <w:t>/html/</w:t>
+        </w:r>
+        <w:proofErr w:type="spellStart"/>
+        <w:r>
+          <w:rPr>
+            <w:rFonts w:cstheme="minorHAnsi"/>
+            <w:color w:val="000000" w:themeColor="text1"/>
+            <w:sz w:val="20"/>
+            <w:szCs w:val="20"/>
+            <w14:textOutline w14:w="0" w14:cap="flat" w14:cmpd="sng" w14:algn="ctr">
+              <w14:noFill/>
+              <w14:prstDash w14:val="solid"/>
+              <w14:round/>
+            </w14:textOutline>
+          </w:rPr>
+          <w:t>ENFJ.html</w:t>
+        </w:r>
+        <w:proofErr w:type="spellEnd"/>
+      </w:hyperlink>
+      <w:r>
+        <w:rPr>
+          <w:rFonts w:cstheme="minorHAnsi"/>
+          <w:color w:val="000000" w:themeColor="text1"/>
+          <w:sz w:val="20"/>
+          <w:szCs w:val="20"/>
+          <w14:textOutline w14:w="0" w14:cap="flat" w14:cmpd="sng" w14:algn="ctr">
+            <w14:noFill/>
+            <w14:prstDash w14:val="solid"/>
+            <w14:round/>
+          </w14:textOutline>
+        </w:rPr>
+        <w:t xml:space="preserve"> [Accessed 18 Mar. 2019].</w:t>
+      </w:r>
+    </w:p>
+    <w:p>
+      <w:pPr>
+        <w:widowControl w:val="0"/>
+        <w:autoSpaceDE w:val="0"/>
+        <w:autoSpaceDN w:val="0"/>
+        <w:adjustRightInd w:val="0"/>
+        <w:spacing w:after="0" w:line="240" w:lineRule="auto"/>
+        <w:rPr>
+          <w:rFonts w:cstheme="minorHAnsi"/>
+          <w:color w:val="000000" w:themeColor="text1"/>
+          <w:sz w:val="20"/>
+          <w:szCs w:val="20"/>
+          <w14:textOutline w14:w="0" w14:cap="flat" w14:cmpd="sng" w14:algn="ctr">
+            <w14:noFill/>
+            <w14:prstDash w14:val="solid"/>
+            <w14:round/>
+          </w14:textOutline>
+        </w:rPr>
+      </w:pPr>
+    </w:p>
+    <w:p>
+      <w:pPr>
+        <w:widowControl w:val="0"/>
+        <w:autoSpaceDE w:val="0"/>
+        <w:autoSpaceDN w:val="0"/>
+        <w:adjustRightInd w:val="0"/>
+        <w:spacing w:after="0" w:line="240" w:lineRule="auto"/>
+        <w:rPr>
+          <w:rFonts w:cstheme="minorHAnsi"/>
+          <w:color w:val="000000" w:themeColor="text1"/>
+          <w:sz w:val="20"/>
+          <w:szCs w:val="20"/>
+          <w14:textOutline w14:w="0" w14:cap="flat" w14:cmpd="sng" w14:algn="ctr">
+            <w14:noFill/>
+            <w14:prstDash w14:val="solid"/>
+            <w14:round/>
+          </w14:textOutline>
+        </w:rPr>
+      </w:pPr>
+      <w:r>
+        <w:rPr>
+          <w:rFonts w:cstheme="minorHAnsi"/>
+          <w:color w:val="000000" w:themeColor="text1"/>
+          <w:sz w:val="20"/>
+          <w:szCs w:val="20"/>
+          <w14:textOutline w14:w="0" w14:cap="flat" w14:cmpd="sng" w14:algn="ctr">
+            <w14:noFill/>
+            <w14:prstDash w14:val="solid"/>
+            <w14:round/>
+          </w14:textOutline>
+        </w:rPr>
+        <w:t>16</w:t>
+      </w:r>
+      <w:proofErr w:type="gramStart"/>
+      <w:r>
+        <w:rPr>
+          <w:rFonts w:cstheme="minorHAnsi"/>
+          <w:color w:val="000000" w:themeColor="text1"/>
+          <w:sz w:val="20"/>
+          <w:szCs w:val="20"/>
+          <w14:textOutline w14:w="0" w14:cap="flat" w14:cmpd="sng" w14:algn="ctr">
+            <w14:noFill/>
+            <w14:prstDash w14:val="solid"/>
+            <w14:round/>
+          </w14:textOutline>
+        </w:rPr>
+        <w:t>Personalities.(</w:t>
+      </w:r>
+      <w:proofErr w:type="gramEnd"/>
+      <w:r>
+        <w:rPr>
+          <w:rFonts w:cstheme="minorHAnsi"/>
+          <w:color w:val="000000" w:themeColor="text1"/>
+          <w:sz w:val="20"/>
+          <w:szCs w:val="20"/>
+          <w14:textOutline w14:w="0" w14:cap="flat" w14:cmpd="sng" w14:algn="ctr">
+            <w14:noFill/>
+            <w14:prstDash w14:val="solid"/>
+            <w14:round/>
+          </w14:textOutline>
+        </w:rPr>
+        <w:t xml:space="preserve">2019). ENFJ Strengths and Weaknesses 16Personalities. [online] Available </w:t>
+      </w:r>
+      <w:proofErr w:type="spellStart"/>
+      <w:r>
+        <w:rPr>
+          <w:rFonts w:cstheme="minorHAnsi"/>
+          <w:color w:val="000000" w:themeColor="text1"/>
+          <w:sz w:val="20"/>
+          <w:szCs w:val="20"/>
+          <w14:textOutline w14:w="0" w14:cap="flat" w14:cmpd="sng" w14:algn="ctr">
+            <w14:noFill/>
+            <w14:prstDash w14:val="solid"/>
+            <w14:round/>
+          </w14:textOutline>
+        </w:rPr>
+        <w:t>at:</w:t>
+      </w:r>
+      <w:hyperlink r:id="rId5" w:history="1">
+        <w:r>
+          <w:rPr>
+            <w:rFonts w:cstheme="minorHAnsi"/>
+            <w:color w:val="000000" w:themeColor="text1"/>
+            <w:sz w:val="20"/>
+            <w:szCs w:val="20"/>
+            <w14:textOutline w14:w="0" w14:cap="flat" w14:cmpd="sng" w14:algn="ctr">
+              <w14:noFill/>
+              <w14:prstDash w14:val="solid"/>
+              <w14:round/>
+            </w14:textOutline>
+          </w:rPr>
+          <w:t>https</w:t>
+        </w:r>
+        <w:proofErr w:type="spellEnd"/>
+        <w:r>
+          <w:rPr>
+            <w:rFonts w:cstheme="minorHAnsi"/>
+            <w:color w:val="000000" w:themeColor="text1"/>
+            <w:sz w:val="20"/>
+            <w:szCs w:val="20"/>
+            <w14:textOutline w14:w="0" w14:cap="flat" w14:cmpd="sng" w14:algn="ctr">
+              <w14:noFill/>
+              <w14:prstDash w14:val="solid"/>
+              <w14:round/>
+            </w14:textOutline>
+          </w:rPr>
+          <w:t>://www.16personalities.com/</w:t>
+        </w:r>
+        <w:proofErr w:type="spellStart"/>
+        <w:r>
+          <w:rPr>
+            <w:rFonts w:cstheme="minorHAnsi"/>
+            <w:color w:val="000000" w:themeColor="text1"/>
+            <w:sz w:val="20"/>
+            <w:szCs w:val="20"/>
+            <w14:textOutline w14:w="0" w14:cap="flat" w14:cmpd="sng" w14:algn="ctr">
+              <w14:noFill/>
+              <w14:prstDash w14:val="solid"/>
+              <w14:round/>
+            </w14:textOutline>
+          </w:rPr>
+          <w:t>enfj</w:t>
+        </w:r>
+        <w:proofErr w:type="spellEnd"/>
+        <w:r>
+          <w:rPr>
+            <w:rFonts w:cstheme="minorHAnsi"/>
+            <w:color w:val="000000" w:themeColor="text1"/>
+            <w:sz w:val="20"/>
+            <w:szCs w:val="20"/>
+            <w14:textOutline w14:w="0" w14:cap="flat" w14:cmpd="sng" w14:algn="ctr">
+              <w14:noFill/>
+              <w14:prstDash w14:val="solid"/>
+              <w14:round/>
+            </w14:textOutline>
+          </w:rPr>
+          <w:t>-strengths-and-weaknesses</w:t>
+        </w:r>
+      </w:hyperlink>
+      <w:r>
+        <w:rPr>
+          <w:rFonts w:cstheme="minorHAnsi"/>
+          <w:color w:val="000000" w:themeColor="text1"/>
+          <w:sz w:val="20"/>
+          <w:szCs w:val="20"/>
+          <w14:textOutline w14:w="0" w14:cap="flat" w14:cmpd="sng" w14:algn="ctr">
+            <w14:noFill/>
+            <w14:prstDash w14:val="solid"/>
+            <w14:round/>
+          </w14:textOutline>
+        </w:rPr>
+        <w:t xml:space="preserve"> [Accessed 18 Mar. 2019].</w:t>
+      </w:r>
+    </w:p>
+    <w:p>
+      <w:pPr>
+        <w:widowControl w:val="0"/>
+        <w:autoSpaceDE w:val="0"/>
+        <w:autoSpaceDN w:val="0"/>
+        <w:adjustRightInd w:val="0"/>
+        <w:spacing w:after="0" w:line="240" w:lineRule="auto"/>
+        <w:rPr>
+          <w:rFonts w:cstheme="minorHAnsi"/>
+          <w:color w:val="000000" w:themeColor="text1"/>
+          <w:sz w:val="20"/>
+          <w:szCs w:val="20"/>
+          <w14:textOutline w14:w="0" w14:cap="flat" w14:cmpd="sng" w14:algn="ctr">
+            <w14:noFill/>
+            <w14:prstDash w14:val="solid"/>
+            <w14:round/>
+          </w14:textOutline>
+        </w:rPr>
+      </w:pPr>
+    </w:p>
+    <w:p>
+      <w:pPr>
+        <w:widowControl w:val="0"/>
+        <w:autoSpaceDE w:val="0"/>
+        <w:autoSpaceDN w:val="0"/>
+        <w:adjustRightInd w:val="0"/>
+        <w:spacing w:after="0" w:line="240" w:lineRule="auto"/>
+        <w:rPr>
+          <w:rFonts w:cstheme="minorHAnsi"/>
+          <w:color w:val="000000" w:themeColor="text1"/>
+          <w:sz w:val="20"/>
+          <w:szCs w:val="20"/>
+          <w14:textOutline w14:w="0" w14:cap="flat" w14:cmpd="sng" w14:algn="ctr">
+            <w14:noFill/>
+            <w14:prstDash w14:val="solid"/>
+            <w14:round/>
+          </w14:textOutline>
+        </w:rPr>
+      </w:pPr>
+      <w:proofErr w:type="spellStart"/>
+      <w:r>
+        <w:rPr>
+          <w:rFonts w:cstheme="minorHAnsi"/>
+          <w:color w:val="000000" w:themeColor="text1"/>
+          <w:sz w:val="20"/>
+          <w:szCs w:val="20"/>
+          <w14:textOutline w14:w="0" w14:cap="flat" w14:cmpd="sng" w14:algn="ctr">
+            <w14:noFill/>
+            <w14:prstDash w14:val="solid"/>
+            <w14:round/>
+          </w14:textOutline>
+        </w:rPr>
+        <w:t>Mindtools.com</w:t>
+      </w:r>
+      <w:proofErr w:type="spellEnd"/>
+      <w:r>
+        <w:rPr>
+          <w:rFonts w:cstheme="minorHAnsi"/>
+          <w:color w:val="000000" w:themeColor="text1"/>
+          <w:sz w:val="20"/>
+          <w:szCs w:val="20"/>
+          <w14:textOutline w14:w="0" w14:cap="flat" w14:cmpd="sng" w14:algn="ctr">
+            <w14:noFill/>
+            <w14:prstDash w14:val="solid"/>
+            <w14:round/>
+          </w14:textOutline>
+        </w:rPr>
+        <w:t xml:space="preserve">. (2019). VAK Learning </w:t>
+      </w:r>
+      <w:proofErr w:type="spellStart"/>
+      <w:r>
+        <w:rPr>
+          <w:rFonts w:cstheme="minorHAnsi"/>
+          <w:color w:val="000000" w:themeColor="text1"/>
+          <w:sz w:val="20"/>
+          <w:szCs w:val="20"/>
+          <w14:textOutline w14:w="0" w14:cap="flat" w14:cmpd="sng" w14:algn="ctr">
+            <w14:noFill/>
+            <w14:prstDash w14:val="solid"/>
+            <w14:round/>
+          </w14:textOutline>
+        </w:rPr>
+        <w:t>StylesUnderstanding</w:t>
+      </w:r>
+      <w:proofErr w:type="spellEnd"/>
+      <w:r>
+        <w:rPr>
+          <w:rFonts w:cstheme="minorHAnsi"/>
+          <w:color w:val="000000" w:themeColor="text1"/>
+          <w:sz w:val="20"/>
+          <w:szCs w:val="20"/>
+          <w14:textOutline w14:w="0" w14:cap="flat" w14:cmpd="sng" w14:algn="ctr">
+            <w14:noFill/>
+            <w14:prstDash w14:val="solid"/>
+            <w14:round/>
+          </w14:textOutline>
+        </w:rPr>
+        <w:t xml:space="preserve"> How Team Members Learn. [online] Available at: </w:t>
+      </w:r>
+      <w:hyperlink r:id="rId6" w:history="1">
+        <w:r>
+          <w:rPr>
+            <w:rFonts w:cstheme="minorHAnsi"/>
+            <w:color w:val="000000" w:themeColor="text1"/>
+            <w:sz w:val="20"/>
+            <w:szCs w:val="20"/>
+            <w14:textOutline w14:w="0" w14:cap="flat" w14:cmpd="sng" w14:algn="ctr">
+              <w14:noFill/>
+              <w14:prstDash w14:val="solid"/>
+              <w14:round/>
+            </w14:textOutline>
+          </w:rPr>
+          <w:t>https://</w:t>
+        </w:r>
+        <w:proofErr w:type="spellStart"/>
+        <w:r>
+          <w:rPr>
+            <w:rFonts w:cstheme="minorHAnsi"/>
+            <w:color w:val="000000" w:themeColor="text1"/>
+            <w:sz w:val="20"/>
+            <w:szCs w:val="20"/>
+            <w14:textOutline w14:w="0" w14:cap="flat" w14:cmpd="sng" w14:algn="ctr">
+              <w14:noFill/>
+              <w14:prstDash w14:val="solid"/>
+              <w14:round/>
+            </w14:textOutline>
+          </w:rPr>
+          <w:t>www.mindtools.com</w:t>
+        </w:r>
+        <w:proofErr w:type="spellEnd"/>
+        <w:r>
+          <w:rPr>
+            <w:rFonts w:cstheme="minorHAnsi"/>
+            <w:color w:val="000000" w:themeColor="text1"/>
+            <w:sz w:val="20"/>
+            <w:szCs w:val="20"/>
+            <w14:textOutline w14:w="0" w14:cap="flat" w14:cmpd="sng" w14:algn="ctr">
+              <w14:noFill/>
+              <w14:prstDash w14:val="solid"/>
+              <w14:round/>
+            </w14:textOutline>
+          </w:rPr>
+          <w:t>/pages/article/</w:t>
+        </w:r>
+        <w:proofErr w:type="spellStart"/>
+        <w:r>
+          <w:rPr>
+            <w:rFonts w:cstheme="minorHAnsi"/>
+            <w:color w:val="000000" w:themeColor="text1"/>
+            <w:sz w:val="20"/>
+            <w:szCs w:val="20"/>
+            <w14:textOutline w14:w="0" w14:cap="flat" w14:cmpd="sng" w14:algn="ctr">
+              <w14:noFill/>
+              <w14:prstDash w14:val="solid"/>
+              <w14:round/>
+            </w14:textOutline>
+          </w:rPr>
+          <w:t>vak</w:t>
+        </w:r>
+        <w:proofErr w:type="spellEnd"/>
+        <w:r>
+          <w:rPr>
+            <w:rFonts w:cstheme="minorHAnsi"/>
+            <w:color w:val="000000" w:themeColor="text1"/>
+            <w:sz w:val="20"/>
+            <w:szCs w:val="20"/>
+            <w14:textOutline w14:w="0" w14:cap="flat" w14:cmpd="sng" w14:algn="ctr">
+              <w14:noFill/>
+              <w14:prstDash w14:val="solid"/>
+              <w14:round/>
+            </w14:textOutline>
+          </w:rPr>
+          <w:t>-learning-</w:t>
+        </w:r>
+        <w:proofErr w:type="spellStart"/>
+        <w:r>
+          <w:rPr>
+            <w:rFonts w:cstheme="minorHAnsi"/>
+            <w:color w:val="000000" w:themeColor="text1"/>
+            <w:sz w:val="20"/>
+            <w:szCs w:val="20"/>
+            <w14:textOutline w14:w="0" w14:cap="flat" w14:cmpd="sng" w14:algn="ctr">
+              <w14:noFill/>
+              <w14:prstDash w14:val="solid"/>
+              <w14:round/>
+            </w14:textOutline>
+          </w:rPr>
+          <w:t>styles.htm</w:t>
+        </w:r>
+        <w:proofErr w:type="spellEnd"/>
+      </w:hyperlink>
+      <w:r>
+        <w:rPr>
+          <w:rFonts w:cstheme="minorHAnsi"/>
+          <w:color w:val="000000" w:themeColor="text1"/>
+          <w:sz w:val="20"/>
+          <w:szCs w:val="20"/>
+          <w14:textOutline w14:w="0" w14:cap="flat" w14:cmpd="sng" w14:algn="ctr">
+            <w14:noFill/>
+            <w14:prstDash w14:val="solid"/>
+            <w14:round/>
+          </w14:textOutline>
+        </w:rPr>
+        <w:t xml:space="preserve"> [Accessed 18 Mar. 2019].</w:t>
+      </w:r>
+    </w:p>
+    <w:p>
+      <w:pPr>
+        <w:widowControl w:val="0"/>
+        <w:autoSpaceDE w:val="0"/>
+        <w:autoSpaceDN w:val="0"/>
+        <w:adjustRightInd w:val="0"/>
+        <w:spacing w:after="0" w:line="240" w:lineRule="auto"/>
+        <w:rPr>
+          <w:rFonts w:cstheme="minorHAnsi"/>
+          <w:color w:val="000000" w:themeColor="text1"/>
+          <w:sz w:val="20"/>
+          <w:szCs w:val="20"/>
+          <w14:textOutline w14:w="0" w14:cap="flat" w14:cmpd="sng" w14:algn="ctr">
+            <w14:noFill/>
+            <w14:prstDash w14:val="solid"/>
+            <w14:round/>
+          </w14:textOutline>
+        </w:rPr>
+      </w:pPr>
+    </w:p>
+    <w:p>
+      <w:pPr>
+        <w:widowControl w:val="0"/>
+        <w:autoSpaceDE w:val="0"/>
+        <w:autoSpaceDN w:val="0"/>
+        <w:adjustRightInd w:val="0"/>
+        <w:spacing w:after="0" w:line="240" w:lineRule="auto"/>
+        <w:rPr>
+          <w:rFonts w:cstheme="minorHAnsi"/>
+          <w:color w:val="000000" w:themeColor="text1"/>
+          <w:sz w:val="20"/>
+          <w:szCs w:val="20"/>
+          <w14:textOutline w14:w="0" w14:cap="flat" w14:cmpd="sng" w14:algn="ctr">
+            <w14:noFill/>
+            <w14:prstDash w14:val="solid"/>
+            <w14:round/>
+          </w14:textOutline>
+        </w:rPr>
+      </w:pPr>
+      <w:proofErr w:type="spellStart"/>
+      <w:r>
+        <w:rPr>
+          <w:rFonts w:cstheme="minorHAnsi"/>
+          <w:color w:val="000000" w:themeColor="text1"/>
+          <w:sz w:val="20"/>
+          <w:szCs w:val="20"/>
+          <w14:textOutline w14:w="0" w14:cap="flat" w14:cmpd="sng" w14:algn="ctr">
+            <w14:noFill/>
+            <w14:prstDash w14:val="solid"/>
+            <w14:round/>
+          </w14:textOutline>
+        </w:rPr>
+        <w:t>howtostudy.com</w:t>
+      </w:r>
+      <w:proofErr w:type="spellEnd"/>
+      <w:r>
+        <w:rPr>
+          <w:rFonts w:cstheme="minorHAnsi"/>
+          <w:color w:val="000000" w:themeColor="text1"/>
+          <w:sz w:val="20"/>
+          <w:szCs w:val="20"/>
+          <w14:textOutline w14:w="0" w14:cap="flat" w14:cmpd="sng" w14:algn="ctr">
+            <w14:noFill/>
+            <w14:prstDash w14:val="solid"/>
+            <w14:round/>
+          </w14:textOutline>
+        </w:rPr>
+        <w:t xml:space="preserve">. (2019). [online] Available at </w:t>
+      </w:r>
+      <w:hyperlink r:id="rId7" w:history="1">
+        <w:r>
+          <w:rPr>
+            <w:rFonts w:cstheme="minorHAnsi"/>
+            <w:color w:val="000000" w:themeColor="text1"/>
+            <w:sz w:val="20"/>
+            <w:szCs w:val="20"/>
+            <w14:textOutline w14:w="0" w14:cap="flat" w14:cmpd="sng" w14:algn="ctr">
+              <w14:noFill/>
+              <w14:prstDash w14:val="solid"/>
+              <w14:round/>
+            </w14:textOutline>
+          </w:rPr>
+          <w:t>https://www.how-to-study.com/study-skills-articles/visual-learner.asp</w:t>
+        </w:r>
+      </w:hyperlink>
+      <w:r>
+        <w:rPr>
+          <w:rFonts w:cstheme="minorHAnsi"/>
+          <w:color w:val="000000" w:themeColor="text1"/>
+          <w:sz w:val="20"/>
+          <w:szCs w:val="20"/>
+          <w14:textOutline w14:w="0" w14:cap="flat" w14:cmpd="sng" w14:algn="ctr">
+            <w14:noFill/>
+            <w14:prstDash w14:val="solid"/>
+            <w14:round/>
+          </w14:textOutline>
+        </w:rPr>
+        <w:t xml:space="preserve"> [Accessed 18 Mar. 2019].</w:t>
+      </w:r>
+    </w:p>
+    <w:p>
+      <w:pPr>
+        <w:widowControl w:val="0"/>
+        <w:autoSpaceDE w:val="0"/>
+        <w:autoSpaceDN w:val="0"/>
+        <w:adjustRightInd w:val="0"/>
+        <w:spacing w:after="0" w:line="240" w:lineRule="auto"/>
+        <w:rPr>
+          <w:rFonts w:cstheme="minorHAnsi"/>
+          <w:color w:val="000000" w:themeColor="text1"/>
+          <w:sz w:val="20"/>
+          <w:szCs w:val="20"/>
+          <w14:textOutline w14:w="0" w14:cap="flat" w14:cmpd="sng" w14:algn="ctr">
+            <w14:noFill/>
+            <w14:prstDash w14:val="solid"/>
+            <w14:round/>
+          </w14:textOutline>
+        </w:rPr>
+      </w:pPr>
+    </w:p>
+    <w:p>
+      <w:pPr>
+        <w:widowControl w:val="0"/>
+        <w:autoSpaceDE w:val="0"/>
+        <w:autoSpaceDN w:val="0"/>
+        <w:adjustRightInd w:val="0"/>
+        <w:spacing w:after="0" w:line="240" w:lineRule="auto"/>
+        <w:rPr>
+          <w:rFonts w:cstheme="minorHAnsi"/>
+          <w:color w:val="000000" w:themeColor="text1"/>
+          <w:sz w:val="20"/>
+          <w:szCs w:val="20"/>
+          <w14:textOutline w14:w="0" w14:cap="flat" w14:cmpd="sng" w14:algn="ctr">
+            <w14:noFill/>
+            <w14:prstDash w14:val="solid"/>
+            <w14:round/>
+          </w14:textOutline>
+        </w:rPr>
+      </w:pPr>
+      <w:proofErr w:type="spellStart"/>
+      <w:r>
+        <w:rPr>
+          <w:rFonts w:cstheme="minorHAnsi"/>
+          <w:color w:val="000000" w:themeColor="text1"/>
+          <w:sz w:val="20"/>
+          <w:szCs w:val="20"/>
+          <w14:textOutline w14:w="0" w14:cap="flat" w14:cmpd="sng" w14:algn="ctr">
+            <w14:noFill/>
+            <w14:prstDash w14:val="solid"/>
+            <w14:round/>
+          </w14:textOutline>
+        </w:rPr>
+        <w:t>Colorcode.com</w:t>
+      </w:r>
+      <w:proofErr w:type="spellEnd"/>
+      <w:r>
+        <w:rPr>
+          <w:rFonts w:cstheme="minorHAnsi"/>
+          <w:color w:val="000000" w:themeColor="text1"/>
+          <w:sz w:val="20"/>
+          <w:szCs w:val="20"/>
+          <w14:textOutline w14:w="0" w14:cap="flat" w14:cmpd="sng" w14:algn="ctr">
+            <w14:noFill/>
+            <w14:prstDash w14:val="solid"/>
+            <w14:round/>
+          </w14:textOutline>
+        </w:rPr>
+        <w:t xml:space="preserve">. (2019). [online] Available at: </w:t>
+      </w:r>
+      <w:hyperlink r:id="rId8" w:history="1">
+        <w:r>
+          <w:rPr>
+            <w:rFonts w:cstheme="minorHAnsi"/>
+            <w:color w:val="000000" w:themeColor="text1"/>
+            <w:sz w:val="20"/>
+            <w:szCs w:val="20"/>
+            <w14:textOutline w14:w="0" w14:cap="flat" w14:cmpd="sng" w14:algn="ctr">
+              <w14:noFill/>
+              <w14:prstDash w14:val="solid"/>
+              <w14:round/>
+            </w14:textOutline>
+          </w:rPr>
+          <w:t>https://</w:t>
+        </w:r>
+        <w:proofErr w:type="spellStart"/>
+        <w:r>
+          <w:rPr>
+            <w:rFonts w:cstheme="minorHAnsi"/>
+            <w:color w:val="000000" w:themeColor="text1"/>
+            <w:sz w:val="20"/>
+            <w:szCs w:val="20"/>
+            <w14:textOutline w14:w="0" w14:cap="flat" w14:cmpd="sng" w14:algn="ctr">
+              <w14:noFill/>
+              <w14:prstDash w14:val="solid"/>
+              <w14:round/>
+            </w14:textOutline>
+          </w:rPr>
+          <w:t>www.colorcode.com</w:t>
+        </w:r>
+        <w:proofErr w:type="spellEnd"/>
+        <w:r>
+          <w:rPr>
+            <w:rFonts w:cstheme="minorHAnsi"/>
+            <w:color w:val="000000" w:themeColor="text1"/>
+            <w:sz w:val="20"/>
+            <w:szCs w:val="20"/>
+            <w14:textOutline w14:w="0" w14:cap="flat" w14:cmpd="sng" w14:algn="ctr">
+              <w14:noFill/>
+              <w14:prstDash w14:val="solid"/>
+              <w14:round/>
+            </w14:textOutline>
+          </w:rPr>
+          <w:t>/media/cc/bonus/pdf/</w:t>
+        </w:r>
+        <w:proofErr w:type="spellStart"/>
+        <w:r>
+          <w:rPr>
+            <w:rFonts w:cstheme="minorHAnsi"/>
+            <w:color w:val="000000" w:themeColor="text1"/>
+            <w:sz w:val="20"/>
+            <w:szCs w:val="20"/>
+            <w14:textOutline w14:w="0" w14:cap="flat" w14:cmpd="sng" w14:algn="ctr">
+              <w14:noFill/>
+              <w14:prstDash w14:val="solid"/>
+              <w14:round/>
+            </w14:textOutline>
+          </w:rPr>
+          <w:t>yellow.pdf</w:t>
+        </w:r>
+        <w:proofErr w:type="spellEnd"/>
+      </w:hyperlink>
+      <w:r>
+        <w:rPr>
+          <w:rFonts w:cstheme="minorHAnsi"/>
+          <w:color w:val="000000" w:themeColor="text1"/>
+          <w:sz w:val="20"/>
+          <w:szCs w:val="20"/>
+          <w14:textOutline w14:w="0" w14:cap="flat" w14:cmpd="sng" w14:algn="ctr">
+            <w14:noFill/>
+            <w14:prstDash w14:val="solid"/>
+            <w14:round/>
+          </w14:textOutline>
+        </w:rPr>
+        <w:t xml:space="preserve"> [Accessed 18 Mar. 2019].</w:t>
+      </w:r>
+    </w:p>
+    <w:p>
+      <w:pPr>
+        <w:widowControl w:val="0"/>
+        <w:autoSpaceDE w:val="0"/>
+        <w:autoSpaceDN w:val="0"/>
+        <w:adjustRightInd w:val="0"/>
+        <w:spacing w:after="0" w:line="240" w:lineRule="auto"/>
+        <w:rPr>
+          <w:rFonts w:cstheme="minorHAnsi"/>
+          <w:color w:val="000000" w:themeColor="text1"/>
+          <w:sz w:val="20"/>
+          <w:szCs w:val="20"/>
+          <w14:textOutline w14:w="0" w14:cap="flat" w14:cmpd="sng" w14:algn="ctr">
+            <w14:noFill/>
+            <w14:prstDash w14:val="solid"/>
+            <w14:round/>
+          </w14:textOutline>
+        </w:rPr>
+      </w:pPr>
+    </w:p>
+    <w:p>
+      <w:pPr>
+        <w:widowControl w:val="0"/>
+        <w:autoSpaceDE w:val="0"/>
+        <w:autoSpaceDN w:val="0"/>
+        <w:adjustRightInd w:val="0"/>
+        <w:spacing w:after="0" w:line="240" w:lineRule="auto"/>
+        <w:rPr>
+          <w:rFonts w:cstheme="minorHAnsi"/>
+          <w:color w:val="000000" w:themeColor="text1"/>
+          <w:sz w:val="20"/>
+          <w:szCs w:val="20"/>
+          <w14:textOutline w14:w="0" w14:cap="flat" w14:cmpd="sng" w14:algn="ctr">
+            <w14:noFill/>
+            <w14:prstDash w14:val="solid"/>
+            <w14:round/>
+          </w14:textOutline>
+        </w:rPr>
+      </w:pPr>
+      <w:proofErr w:type="spellStart"/>
+      <w:r>
+        <w:rPr>
+          <w:rFonts w:cstheme="minorHAnsi"/>
+          <w:color w:val="000000" w:themeColor="text1"/>
+          <w:sz w:val="20"/>
+          <w:szCs w:val="20"/>
+          <w14:textOutline w14:w="0" w14:cap="flat" w14:cmpd="sng" w14:algn="ctr">
+            <w14:noFill/>
+            <w14:prstDash w14:val="solid"/>
+            <w14:round/>
+          </w14:textOutline>
+        </w:rPr>
+        <w:t>Spadafora</w:t>
+      </w:r>
+      <w:proofErr w:type="spellEnd"/>
+      <w:r>
+        <w:rPr>
+          <w:rFonts w:cstheme="minorHAnsi"/>
+          <w:color w:val="000000" w:themeColor="text1"/>
+          <w:sz w:val="20"/>
+          <w:szCs w:val="20"/>
+          <w14:textOutline w14:w="0" w14:cap="flat" w14:cmpd="sng" w14:algn="ctr">
+            <w14:noFill/>
+            <w14:prstDash w14:val="solid"/>
+            <w14:round/>
+          </w14:textOutline>
+        </w:rPr>
+        <w:t xml:space="preserve">, A. (2019). Phishing attacks on the rise in 2018. [online] TechRadar. Available at: </w:t>
+      </w:r>
+      <w:hyperlink r:id="rId9" w:history="1">
+        <w:r>
+          <w:rPr>
+            <w:rFonts w:cstheme="minorHAnsi"/>
+            <w:color w:val="000000" w:themeColor="text1"/>
+            <w:sz w:val="20"/>
+            <w:szCs w:val="20"/>
+            <w14:textOutline w14:w="0" w14:cap="flat" w14:cmpd="sng" w14:algn="ctr">
+              <w14:noFill/>
+              <w14:prstDash w14:val="solid"/>
+              <w14:round/>
+            </w14:textOutline>
+          </w:rPr>
+          <w:t>https://www.techradar.com/au/news/phishing-attacks-on-the-rise-in-2018</w:t>
+        </w:r>
+      </w:hyperlink>
+      <w:r>
+        <w:rPr>
+          <w:rFonts w:cstheme="minorHAnsi"/>
+          <w:color w:val="000000" w:themeColor="text1"/>
+          <w:sz w:val="20"/>
+          <w:szCs w:val="20"/>
+          <w14:textOutline w14:w="0" w14:cap="flat" w14:cmpd="sng" w14:algn="ctr">
+            <w14:noFill/>
+            <w14:prstDash w14:val="solid"/>
+            <w14:round/>
+          </w14:textOutline>
+        </w:rPr>
+        <w:t xml:space="preserve"> [Accessed 18 Mar. 2019].</w:t>
+      </w:r>
+    </w:p>
+    <w:p>
+      <w:pPr>
+        <w:widowControl w:val="0"/>
+        <w:autoSpaceDE w:val="0"/>
+        <w:autoSpaceDN w:val="0"/>
+        <w:adjustRightInd w:val="0"/>
+        <w:spacing w:after="0" w:line="240" w:lineRule="auto"/>
+        <w:rPr>
+          <w:rFonts w:cstheme="minorHAnsi"/>
+          <w:color w:val="000000" w:themeColor="text1"/>
+          <w:sz w:val="20"/>
+          <w:szCs w:val="20"/>
+          <w14:textOutline w14:w="0" w14:cap="flat" w14:cmpd="sng" w14:algn="ctr">
+            <w14:noFill/>
+            <w14:prstDash w14:val="solid"/>
+            <w14:round/>
+          </w14:textOutline>
+        </w:rPr>
+      </w:pPr>
+    </w:p>
+    <w:p>
+      <w:pPr>
+        <w:widowControl w:val="0"/>
+        <w:autoSpaceDE w:val="0"/>
+        <w:autoSpaceDN w:val="0"/>
+        <w:adjustRightInd w:val="0"/>
+        <w:spacing w:after="0" w:line="240" w:lineRule="auto"/>
+        <w:rPr>
+          <w:rFonts w:cstheme="minorHAnsi"/>
+          <w:color w:val="000000" w:themeColor="text1"/>
+          <w:sz w:val="20"/>
+          <w:szCs w:val="20"/>
+          <w14:textOutline w14:w="0" w14:cap="flat" w14:cmpd="sng" w14:algn="ctr">
+            <w14:noFill/>
+            <w14:prstDash w14:val="solid"/>
+            <w14:round/>
+          </w14:textOutline>
+        </w:rPr>
+      </w:pPr>
+      <w:proofErr w:type="spellStart"/>
+      <w:r>
+        <w:rPr>
+          <w:rFonts w:cstheme="minorHAnsi"/>
+          <w:color w:val="000000" w:themeColor="text1"/>
+          <w:sz w:val="20"/>
+          <w:szCs w:val="20"/>
+          <w14:textOutline w14:w="0" w14:cap="flat" w14:cmpd="sng" w14:algn="ctr">
+            <w14:noFill/>
+            <w14:prstDash w14:val="solid"/>
+            <w14:round/>
+          </w14:textOutline>
+        </w:rPr>
+        <w:t>Rasmussen.edu</w:t>
+      </w:r>
+      <w:proofErr w:type="spellEnd"/>
+      <w:r>
+        <w:rPr>
+          <w:rFonts w:cstheme="minorHAnsi"/>
+          <w:color w:val="000000" w:themeColor="text1"/>
+          <w:sz w:val="20"/>
+          <w:szCs w:val="20"/>
+          <w14:textOutline w14:w="0" w14:cap="flat" w14:cmpd="sng" w14:algn="ctr">
+            <w14:noFill/>
+            <w14:prstDash w14:val="solid"/>
+            <w14:round/>
+          </w14:textOutline>
+        </w:rPr>
+        <w:t>. (2019). Everything You Need to Know About Becoming a Cyber Security Analyst | Rasmussen College. [online] Available at: https://www.rasmussen.edu/degrees/technology/blog/becoming-cyber-security-analyst/ [Accessed 14 Apr. 2019].</w:t>
+      </w:r>
+    </w:p>
+    <w:p>
+      <w:pPr>
+        <w:widowControl w:val="0"/>
+        <w:autoSpaceDE w:val="0"/>
+        <w:autoSpaceDN w:val="0"/>
+        <w:adjustRightInd w:val="0"/>
+        <w:spacing w:after="0" w:line="240" w:lineRule="auto"/>
+        <w:rPr>
+          <w:rFonts w:cstheme="minorHAnsi"/>
+          <w:color w:val="000000" w:themeColor="text1"/>
+          <w:sz w:val="20"/>
+          <w:szCs w:val="20"/>
+          <w14:textOutline w14:w="0" w14:cap="flat" w14:cmpd="sng" w14:algn="ctr">
+            <w14:noFill/>
+            <w14:prstDash w14:val="solid"/>
+            <w14:round/>
+          </w14:textOutline>
+        </w:rPr>
+      </w:pPr>
+    </w:p>
+    <w:p>
+      <w:pPr>
+        <w:widowControl w:val="0"/>
+        <w:autoSpaceDE w:val="0"/>
+        <w:autoSpaceDN w:val="0"/>
+        <w:adjustRightInd w:val="0"/>
+        <w:spacing w:after="0" w:line="240" w:lineRule="auto"/>
+        <w:rPr>
+          <w:rFonts w:cstheme="minorHAnsi"/>
+          <w:color w:val="000000" w:themeColor="text1"/>
+          <w:sz w:val="20"/>
+          <w:szCs w:val="20"/>
+          <w14:textOutline w14:w="0" w14:cap="flat" w14:cmpd="sng" w14:algn="ctr">
+            <w14:noFill/>
+            <w14:prstDash w14:val="solid"/>
+            <w14:round/>
+          </w14:textOutline>
+        </w:rPr>
+      </w:pPr>
+      <w:r>
+        <w:rPr>
+          <w:rFonts w:cstheme="minorHAnsi"/>
+          <w:color w:val="000000" w:themeColor="text1"/>
+          <w:sz w:val="20"/>
+          <w:szCs w:val="20"/>
+          <w14:textOutline w14:w="0" w14:cap="flat" w14:cmpd="sng" w14:algn="ctr">
+            <w14:noFill/>
+            <w14:prstDash w14:val="solid"/>
+            <w14:round/>
+          </w14:textOutline>
+        </w:rPr>
+        <w:t xml:space="preserve">this. (2019). What's it really like to be a cyber security specialist? | </w:t>
+      </w:r>
+      <w:proofErr w:type="gramStart"/>
+      <w:r>
+        <w:rPr>
+          <w:rFonts w:cstheme="minorHAnsi"/>
+          <w:color w:val="000000" w:themeColor="text1"/>
+          <w:sz w:val="20"/>
+          <w:szCs w:val="20"/>
+          <w14:textOutline w14:w="0" w14:cap="flat" w14:cmpd="sng" w14:algn="ctr">
+            <w14:noFill/>
+            <w14:prstDash w14:val="solid"/>
+            <w14:round/>
+          </w14:textOutline>
+        </w:rPr>
+        <w:t>this..</w:t>
+      </w:r>
+      <w:proofErr w:type="gramEnd"/>
+      <w:r>
+        <w:rPr>
+          <w:rFonts w:cstheme="minorHAnsi"/>
+          <w:color w:val="000000" w:themeColor="text1"/>
+          <w:sz w:val="20"/>
+          <w:szCs w:val="20"/>
+          <w14:textOutline w14:w="0" w14:cap="flat" w14:cmpd="sng" w14:algn="ctr">
+            <w14:noFill/>
+            <w14:prstDash w14:val="solid"/>
+            <w14:round/>
+          </w14:textOutline>
+        </w:rPr>
+        <w:t xml:space="preserve"> [online] Available at: https://this.deakin.edu.au/career/whats-it-really-like-to-be-a-cyber-security-specialist [Accessed 14 Apr. 2019].</w:t>
+      </w:r>
+    </w:p>
+    <w:p>
+      <w:pPr>
+        <w:widowControl w:val="0"/>
+        <w:autoSpaceDE w:val="0"/>
+        <w:autoSpaceDN w:val="0"/>
+        <w:adjustRightInd w:val="0"/>
+        <w:spacing w:after="0" w:line="240" w:lineRule="auto"/>
+        <w:rPr>
+          <w:rFonts w:cstheme="minorHAnsi"/>
+          <w:color w:val="000000" w:themeColor="text1"/>
+          <w:sz w:val="20"/>
+          <w:szCs w:val="20"/>
+          <w14:textOutline w14:w="0" w14:cap="flat" w14:cmpd="sng" w14:algn="ctr">
+            <w14:noFill/>
+            <w14:prstDash w14:val="solid"/>
+            <w14:round/>
+          </w14:textOutline>
+        </w:rPr>
+      </w:pPr>
+    </w:p>
+    <w:p>
+      <w:pPr>
+        <w:widowControl w:val="0"/>
+        <w:autoSpaceDE w:val="0"/>
+        <w:autoSpaceDN w:val="0"/>
+        <w:adjustRightInd w:val="0"/>
+        <w:spacing w:after="0" w:line="240" w:lineRule="auto"/>
+        <w:rPr>
+          <w:rFonts w:cstheme="minorHAnsi"/>
+          <w:color w:val="000000" w:themeColor="text1"/>
+          <w:sz w:val="20"/>
+          <w:szCs w:val="20"/>
+          <w14:textOutline w14:w="0" w14:cap="flat" w14:cmpd="sng" w14:algn="ctr">
+            <w14:noFill/>
+            <w14:prstDash w14:val="solid"/>
+            <w14:round/>
+          </w14:textOutline>
+        </w:rPr>
+      </w:pPr>
+      <w:r>
+        <w:rPr>
+          <w:rFonts w:cstheme="minorHAnsi"/>
+          <w:color w:val="000000" w:themeColor="text1"/>
+          <w:sz w:val="20"/>
+          <w:szCs w:val="20"/>
+          <w14:textOutline w14:w="0" w14:cap="flat" w14:cmpd="sng" w14:algn="ctr">
+            <w14:noFill/>
+            <w14:prstDash w14:val="solid"/>
+            <w14:round/>
+          </w14:textOutline>
+        </w:rPr>
+        <w:t xml:space="preserve">The Australian Government, D. (2019). Database &amp; Systems Administrators &amp; ICT Security | Job Outlook. [online] </w:t>
+      </w:r>
+      <w:proofErr w:type="spellStart"/>
+      <w:r>
+        <w:rPr>
+          <w:rFonts w:cstheme="minorHAnsi"/>
+          <w:color w:val="000000" w:themeColor="text1"/>
+          <w:sz w:val="20"/>
+          <w:szCs w:val="20"/>
+          <w14:textOutline w14:w="0" w14:cap="flat" w14:cmpd="sng" w14:algn="ctr">
+            <w14:noFill/>
+            <w14:prstDash w14:val="solid"/>
+            <w14:round/>
+          </w14:textOutline>
+        </w:rPr>
+        <w:t>Joboutlook.gov.au</w:t>
+      </w:r>
+      <w:proofErr w:type="spellEnd"/>
+      <w:r>
+        <w:rPr>
+          <w:rFonts w:cstheme="minorHAnsi"/>
+          <w:color w:val="000000" w:themeColor="text1"/>
+          <w:sz w:val="20"/>
+          <w:szCs w:val="20"/>
+          <w14:textOutline w14:w="0" w14:cap="flat" w14:cmpd="sng" w14:algn="ctr">
+            <w14:noFill/>
+            <w14:prstDash w14:val="solid"/>
+            <w14:round/>
+          </w14:textOutline>
+        </w:rPr>
+        <w:t>. Available at: https://</w:t>
+      </w:r>
+      <w:proofErr w:type="spellStart"/>
+      <w:r>
+        <w:rPr>
+          <w:rFonts w:cstheme="minorHAnsi"/>
+          <w:color w:val="000000" w:themeColor="text1"/>
+          <w:sz w:val="20"/>
+          <w:szCs w:val="20"/>
+          <w14:textOutline w14:w="0" w14:cap="flat" w14:cmpd="sng" w14:algn="ctr">
+            <w14:noFill/>
+            <w14:prstDash w14:val="solid"/>
+            <w14:round/>
+          </w14:textOutline>
+        </w:rPr>
+        <w:t>joboutlook.gov.au</w:t>
+      </w:r>
+      <w:proofErr w:type="spellEnd"/>
+      <w:r>
+        <w:rPr>
+          <w:rFonts w:cstheme="minorHAnsi"/>
+          <w:color w:val="000000" w:themeColor="text1"/>
+          <w:sz w:val="20"/>
+          <w:szCs w:val="20"/>
+          <w14:textOutline w14:w="0" w14:cap="flat" w14:cmpd="sng" w14:algn="ctr">
+            <w14:noFill/>
+            <w14:prstDash w14:val="solid"/>
+            <w14:round/>
+          </w14:textOutline>
+        </w:rPr>
+        <w:t>/</w:t>
+      </w:r>
+      <w:proofErr w:type="spellStart"/>
+      <w:r>
+        <w:rPr>
+          <w:rFonts w:cstheme="minorHAnsi"/>
+          <w:color w:val="000000" w:themeColor="text1"/>
+          <w:sz w:val="20"/>
+          <w:szCs w:val="20"/>
+          <w14:textOutline w14:w="0" w14:cap="flat" w14:cmpd="sng" w14:algn="ctr">
+            <w14:noFill/>
+            <w14:prstDash w14:val="solid"/>
+            <w14:round/>
+          </w14:textOutline>
+        </w:rPr>
+        <w:t>occupation.aspx?code</w:t>
+      </w:r>
+      <w:proofErr w:type="spellEnd"/>
+      <w:r>
+        <w:rPr>
+          <w:rFonts w:cstheme="minorHAnsi"/>
+          <w:color w:val="000000" w:themeColor="text1"/>
+          <w:sz w:val="20"/>
+          <w:szCs w:val="20"/>
+          <w14:textOutline w14:w="0" w14:cap="flat" w14:cmpd="sng" w14:algn="ctr">
+            <w14:noFill/>
+            <w14:prstDash w14:val="solid"/>
+            <w14:round/>
+          </w14:textOutline>
+        </w:rPr>
+        <w:t>=2621 [Accessed 14 Apr. 2019].</w:t>
+      </w:r>
+    </w:p>
+    <w:p>
+      <w:pPr>
+        <w:rPr>
+          <w:rFonts w:cstheme="minorHAnsi"/>
+          <w:color w:val="000000" w:themeColor="text1"/>
+          <w:sz w:val="20"/>
+          <w:szCs w:val="20"/>
+          <w14:textOutline w14:w="0" w14:cap="flat" w14:cmpd="sng" w14:algn="ctr">
+            <w14:noFill/>
+            <w14:prstDash w14:val="solid"/>
+            <w14:round/>
+          </w14:textOutline>
+        </w:rPr>
+      </w:pPr>
+    </w:p>
+    <w:p>
+      <w:pPr>
+        <w:rPr>
+          <w:rFonts w:cstheme="minorHAnsi"/>
+          <w:color w:val="000000" w:themeColor="text1"/>
+          <w:sz w:val="20"/>
+          <w:szCs w:val="20"/>
+          <w14:textOutline w14:w="0" w14:cap="flat" w14:cmpd="sng" w14:algn="ctr">
+            <w14:noFill/>
+            <w14:prstDash w14:val="solid"/>
+            <w14:round/>
+          </w14:textOutline>
+        </w:rPr>
+      </w:pPr>
+      <w:r>
+        <w:rPr>
+          <w:rFonts w:cstheme="minorHAnsi"/>
+          <w:color w:val="000000" w:themeColor="text1"/>
+          <w:sz w:val="20"/>
+          <w:szCs w:val="20"/>
+          <w14:textOutline w14:w="0" w14:cap="flat" w14:cmpd="sng" w14:algn="ctr">
+            <w14:noFill/>
+            <w14:prstDash w14:val="solid"/>
+            <w14:round/>
+          </w14:textOutline>
+        </w:rPr>
+        <w:t>Dane:</w:t>
+      </w:r>
+    </w:p>
+    <w:p>
+      <w:pPr>
+        <w:rPr>
+          <w:rFonts w:cstheme="minorHAnsi"/>
+          <w:color w:val="000000" w:themeColor="text1"/>
+          <w:sz w:val="20"/>
+          <w:szCs w:val="20"/>
+          <w14:textOutline w14:w="0" w14:cap="flat" w14:cmpd="sng" w14:algn="ctr">
+            <w14:noFill/>
+            <w14:prstDash w14:val="solid"/>
+            <w14:round/>
+          </w14:textOutline>
+        </w:rPr>
+      </w:pPr>
+      <w:r>
+        <w:rPr>
+          <w:rFonts w:cstheme="minorHAnsi"/>
+          <w:color w:val="000000" w:themeColor="text1"/>
+          <w:sz w:val="20"/>
+          <w:szCs w:val="20"/>
+          <w14:textOutline w14:w="0" w14:cap="flat" w14:cmpd="sng" w14:algn="ctr">
+            <w14:noFill/>
+            <w14:prstDash w14:val="solid"/>
+            <w14:round/>
+          </w14:textOutline>
+        </w:rPr>
+        <w:t>&lt;p&gt;</w:t>
+      </w:r>
+    </w:p>
+    <w:p>
+      <w:pPr>
+        <w:rPr>
+          <w:rFonts w:cstheme="minorHAnsi"/>
+          <w:color w:val="000000" w:themeColor="text1"/>
+          <w:sz w:val="20"/>
+          <w:szCs w:val="20"/>
+          <w14:textOutline w14:w="0" w14:cap="flat" w14:cmpd="sng" w14:algn="ctr">
+            <w14:noFill/>
+            <w14:prstDash w14:val="solid"/>
+            <w14:round/>
+          </w14:textOutline>
+        </w:rPr>
+      </w:pPr>
+      <w:r>
+        <w:rPr>
+          <w:rFonts w:cstheme="minorHAnsi"/>
+          <w:color w:val="000000" w:themeColor="text1"/>
+          <w:sz w:val="20"/>
+          <w:szCs w:val="20"/>
+          <w14:textOutline w14:w="0" w14:cap="flat" w14:cmpd="sng" w14:algn="ctr">
+            <w14:noFill/>
+            <w14:prstDash w14:val="solid"/>
+            <w14:round/>
+          </w14:textOutline>
+        </w:rPr>
+        <w:t>References for Tech report:</w:t>
+      </w:r>
+    </w:p>
+    <w:p>
+      <w:pPr>
+        <w:rPr>
+          <w:rFonts w:cstheme="minorHAnsi"/>
+          <w:color w:val="000000" w:themeColor="text1"/>
+          <w:sz w:val="20"/>
+          <w:szCs w:val="20"/>
+          <w14:textOutline w14:w="0" w14:cap="flat" w14:cmpd="sng" w14:algn="ctr">
+            <w14:noFill/>
+            <w14:prstDash w14:val="solid"/>
+            <w14:round/>
+          </w14:textOutline>
+        </w:rPr>
+      </w:pPr>
+      <w:r>
+        <w:rPr>
+          <w:rFonts w:cstheme="minorHAnsi"/>
+          <w:color w:val="000000" w:themeColor="text1"/>
+          <w:sz w:val="20"/>
+          <w:szCs w:val="20"/>
+          <w14:textOutline w14:w="0" w14:cap="flat" w14:cmpd="sng" w14:algn="ctr">
+            <w14:noFill/>
+            <w14:prstDash w14:val="solid"/>
+            <w14:round/>
+          </w14:textOutline>
+        </w:rPr>
+        <w:t>Cybersafe Solutions, 2019, &lt;</w:t>
+      </w:r>
+      <w:proofErr w:type="spellStart"/>
+      <w:r>
+        <w:rPr>
+          <w:rFonts w:cstheme="minorHAnsi"/>
+          <w:color w:val="000000" w:themeColor="text1"/>
+          <w:sz w:val="20"/>
+          <w:szCs w:val="20"/>
+          <w14:textOutline w14:w="0" w14:cap="flat" w14:cmpd="sng" w14:algn="ctr">
+            <w14:noFill/>
+            <w14:prstDash w14:val="solid"/>
+            <w14:round/>
+          </w14:textOutline>
+        </w:rPr>
+        <w:t>i</w:t>
+      </w:r>
+      <w:proofErr w:type="spellEnd"/>
+      <w:r>
+        <w:rPr>
+          <w:rFonts w:cstheme="minorHAnsi"/>
+          <w:color w:val="000000" w:themeColor="text1"/>
+          <w:sz w:val="20"/>
+          <w:szCs w:val="20"/>
+          <w14:textOutline w14:w="0" w14:cap="flat" w14:cmpd="sng" w14:algn="ctr">
+            <w14:noFill/>
+            <w14:prstDash w14:val="solid"/>
+            <w14:round/>
+          </w14:textOutline>
+        </w:rPr>
+        <w:t>&gt;Cybersafe Solutions – Services and Cyber Security Expertise&lt;/</w:t>
+      </w:r>
+      <w:proofErr w:type="spellStart"/>
+      <w:r>
+        <w:rPr>
+          <w:rFonts w:cstheme="minorHAnsi"/>
+          <w:color w:val="000000" w:themeColor="text1"/>
+          <w:sz w:val="20"/>
+          <w:szCs w:val="20"/>
+          <w14:textOutline w14:w="0" w14:cap="flat" w14:cmpd="sng" w14:algn="ctr">
+            <w14:noFill/>
+            <w14:prstDash w14:val="solid"/>
+            <w14:round/>
+          </w14:textOutline>
+        </w:rPr>
+        <w:t>i</w:t>
+      </w:r>
+      <w:proofErr w:type="spellEnd"/>
+      <w:r>
+        <w:rPr>
+          <w:rFonts w:cstheme="minorHAnsi"/>
+          <w:color w:val="000000" w:themeColor="text1"/>
+          <w:sz w:val="20"/>
+          <w:szCs w:val="20"/>
+          <w14:textOutline w14:w="0" w14:cap="flat" w14:cmpd="sng" w14:algn="ctr">
+            <w14:noFill/>
+            <w14:prstDash w14:val="solid"/>
+            <w14:round/>
+          </w14:textOutline>
+        </w:rPr>
+        <w:t>&gt;, Cybersafe Solutions, viewed 6 April 2019, &lt;https://</w:t>
+      </w:r>
+      <w:proofErr w:type="spellStart"/>
+      <w:r>
+        <w:rPr>
+          <w:rFonts w:cstheme="minorHAnsi"/>
+          <w:color w:val="000000" w:themeColor="text1"/>
+          <w:sz w:val="20"/>
+          <w:szCs w:val="20"/>
+          <w14:textOutline w14:w="0" w14:cap="flat" w14:cmpd="sng" w14:algn="ctr">
+            <w14:noFill/>
+            <w14:prstDash w14:val="solid"/>
+            <w14:round/>
+          </w14:textOutline>
+        </w:rPr>
+        <w:t>cybersafesolutions.com</w:t>
+      </w:r>
+      <w:proofErr w:type="spellEnd"/>
+      <w:r>
+        <w:rPr>
+          <w:rFonts w:cstheme="minorHAnsi"/>
+          <w:color w:val="000000" w:themeColor="text1"/>
+          <w:sz w:val="20"/>
+          <w:szCs w:val="20"/>
+          <w14:textOutline w14:w="0" w14:cap="flat" w14:cmpd="sng" w14:algn="ctr">
+            <w14:noFill/>
+            <w14:prstDash w14:val="solid"/>
+            <w14:round/>
+          </w14:textOutline>
+        </w:rPr>
+        <w:t>/services/&gt;</w:t>
+      </w:r>
+    </w:p>
+    <w:p>
+      <w:pPr>
+        <w:rPr>
+          <w:rFonts w:cstheme="minorHAnsi"/>
+          <w:color w:val="000000" w:themeColor="text1"/>
+          <w:sz w:val="20"/>
+          <w:szCs w:val="20"/>
+          <w14:textOutline w14:w="0" w14:cap="flat" w14:cmpd="sng" w14:algn="ctr">
+            <w14:noFill/>
+            <w14:prstDash w14:val="solid"/>
+            <w14:round/>
+          </w14:textOutline>
+        </w:rPr>
+      </w:pPr>
+    </w:p>
+    <w:p>
+      <w:pPr>
+        <w:rPr>
+          <w:rFonts w:cstheme="minorHAnsi"/>
+          <w:color w:val="000000" w:themeColor="text1"/>
+          <w:sz w:val="20"/>
+          <w:szCs w:val="20"/>
+          <w14:textOutline w14:w="0" w14:cap="flat" w14:cmpd="sng" w14:algn="ctr">
+            <w14:noFill/>
+            <w14:prstDash w14:val="solid"/>
+            <w14:round/>
+          </w14:textOutline>
+        </w:rPr>
+      </w:pPr>
+      <w:r>
+        <w:rPr>
+          <w:rFonts w:cstheme="minorHAnsi"/>
+          <w:color w:val="000000" w:themeColor="text1"/>
+          <w:sz w:val="20"/>
+          <w:szCs w:val="20"/>
+          <w14:textOutline w14:w="0" w14:cap="flat" w14:cmpd="sng" w14:algn="ctr">
+            <w14:noFill/>
+            <w14:prstDash w14:val="solid"/>
+            <w14:round/>
+          </w14:textOutline>
+        </w:rPr>
+        <w:t>Morgan, S 2015, &lt;</w:t>
+      </w:r>
+      <w:proofErr w:type="spellStart"/>
+      <w:r>
+        <w:rPr>
+          <w:rFonts w:cstheme="minorHAnsi"/>
+          <w:color w:val="000000" w:themeColor="text1"/>
+          <w:sz w:val="20"/>
+          <w:szCs w:val="20"/>
+          <w14:textOutline w14:w="0" w14:cap="flat" w14:cmpd="sng" w14:algn="ctr">
+            <w14:noFill/>
+            <w14:prstDash w14:val="solid"/>
+            <w14:round/>
+          </w14:textOutline>
+        </w:rPr>
+        <w:t>i</w:t>
+      </w:r>
+      <w:proofErr w:type="spellEnd"/>
+      <w:r>
+        <w:rPr>
+          <w:rFonts w:cstheme="minorHAnsi"/>
+          <w:color w:val="000000" w:themeColor="text1"/>
+          <w:sz w:val="20"/>
+          <w:szCs w:val="20"/>
+          <w14:textOutline w14:w="0" w14:cap="flat" w14:cmpd="sng" w14:algn="ctr">
+            <w14:noFill/>
+            <w14:prstDash w14:val="solid"/>
+            <w14:round/>
+          </w14:textOutline>
+        </w:rPr>
+        <w:t>&gt;Cybersecurity Business Report, CSO, viewed 6 April 2019&lt;/</w:t>
+      </w:r>
+      <w:proofErr w:type="spellStart"/>
+      <w:r>
+        <w:rPr>
+          <w:rFonts w:cstheme="minorHAnsi"/>
+          <w:color w:val="000000" w:themeColor="text1"/>
+          <w:sz w:val="20"/>
+          <w:szCs w:val="20"/>
+          <w14:textOutline w14:w="0" w14:cap="flat" w14:cmpd="sng" w14:algn="ctr">
+            <w14:noFill/>
+            <w14:prstDash w14:val="solid"/>
+            <w14:round/>
+          </w14:textOutline>
+        </w:rPr>
+        <w:t>i</w:t>
+      </w:r>
+      <w:proofErr w:type="spellEnd"/>
+      <w:r>
+        <w:rPr>
+          <w:rFonts w:cstheme="minorHAnsi"/>
+          <w:color w:val="000000" w:themeColor="text1"/>
+          <w:sz w:val="20"/>
+          <w:szCs w:val="20"/>
+          <w14:textOutline w14:w="0" w14:cap="flat" w14:cmpd="sng" w14:algn="ctr">
+            <w14:noFill/>
+            <w14:prstDash w14:val="solid"/>
+            <w14:round/>
+          </w14:textOutline>
+        </w:rPr>
+        <w:t>&gt;, &lt;https://www.csoonline.com/article/2946017/worldwide-cybersecurity-market-sizing-and-projections.html&gt;</w:t>
+      </w:r>
+    </w:p>
+    <w:p>
+      <w:pPr>
+        <w:rPr>
+          <w:rFonts w:cstheme="minorHAnsi"/>
+          <w:color w:val="000000" w:themeColor="text1"/>
+          <w:sz w:val="20"/>
+          <w:szCs w:val="20"/>
+          <w14:textOutline w14:w="0" w14:cap="flat" w14:cmpd="sng" w14:algn="ctr">
+            <w14:noFill/>
+            <w14:prstDash w14:val="solid"/>
+            <w14:round/>
+          </w14:textOutline>
+        </w:rPr>
+      </w:pPr>
+    </w:p>
+    <w:p>
+      <w:pPr>
+        <w:rPr>
+          <w:rFonts w:cstheme="minorHAnsi"/>
+          <w:color w:val="000000" w:themeColor="text1"/>
+          <w:sz w:val="20"/>
+          <w:szCs w:val="20"/>
+          <w14:textOutline w14:w="0" w14:cap="flat" w14:cmpd="sng" w14:algn="ctr">
+            <w14:noFill/>
+            <w14:prstDash w14:val="solid"/>
+            <w14:round/>
+          </w14:textOutline>
+        </w:rPr>
+      </w:pPr>
+      <w:r>
+        <w:rPr>
+          <w:rFonts w:cstheme="minorHAnsi"/>
+          <w:color w:val="000000" w:themeColor="text1"/>
+          <w:sz w:val="20"/>
+          <w:szCs w:val="20"/>
+          <w14:textOutline w14:w="0" w14:cap="flat" w14:cmpd="sng" w14:algn="ctr">
+            <w14:noFill/>
+            <w14:prstDash w14:val="solid"/>
+            <w14:round/>
+          </w14:textOutline>
+        </w:rPr>
+        <w:t>Noyes, D 2019, &lt;</w:t>
+      </w:r>
+      <w:proofErr w:type="spellStart"/>
+      <w:r>
+        <w:rPr>
+          <w:rFonts w:cstheme="minorHAnsi"/>
+          <w:color w:val="000000" w:themeColor="text1"/>
+          <w:sz w:val="20"/>
+          <w:szCs w:val="20"/>
+          <w14:textOutline w14:w="0" w14:cap="flat" w14:cmpd="sng" w14:algn="ctr">
+            <w14:noFill/>
+            <w14:prstDash w14:val="solid"/>
+            <w14:round/>
+          </w14:textOutline>
+        </w:rPr>
+        <w:t>i</w:t>
+      </w:r>
+      <w:proofErr w:type="spellEnd"/>
+      <w:r>
+        <w:rPr>
+          <w:rFonts w:cstheme="minorHAnsi"/>
+          <w:color w:val="000000" w:themeColor="text1"/>
+          <w:sz w:val="20"/>
+          <w:szCs w:val="20"/>
+          <w14:textOutline w14:w="0" w14:cap="flat" w14:cmpd="sng" w14:algn="ctr">
+            <w14:noFill/>
+            <w14:prstDash w14:val="solid"/>
+            <w14:round/>
+          </w14:textOutline>
+        </w:rPr>
+        <w:t xml:space="preserve">&gt;The Top 20 Valuable Facebook Statistics, </w:t>
+      </w:r>
+      <w:proofErr w:type="spellStart"/>
+      <w:r>
+        <w:rPr>
+          <w:rFonts w:cstheme="minorHAnsi"/>
+          <w:color w:val="000000" w:themeColor="text1"/>
+          <w:sz w:val="20"/>
+          <w:szCs w:val="20"/>
+          <w14:textOutline w14:w="0" w14:cap="flat" w14:cmpd="sng" w14:algn="ctr">
+            <w14:noFill/>
+            <w14:prstDash w14:val="solid"/>
+            <w14:round/>
+          </w14:textOutline>
+        </w:rPr>
+        <w:t>Zephoria</w:t>
+      </w:r>
+      <w:proofErr w:type="spellEnd"/>
+      <w:r>
+        <w:rPr>
+          <w:rFonts w:cstheme="minorHAnsi"/>
+          <w:color w:val="000000" w:themeColor="text1"/>
+          <w:sz w:val="20"/>
+          <w:szCs w:val="20"/>
+          <w14:textOutline w14:w="0" w14:cap="flat" w14:cmpd="sng" w14:algn="ctr">
+            <w14:noFill/>
+            <w14:prstDash w14:val="solid"/>
+            <w14:round/>
+          </w14:textOutline>
+        </w:rPr>
+        <w:t>, viewed 6 April 2019&lt;/</w:t>
+      </w:r>
+      <w:proofErr w:type="spellStart"/>
+      <w:r>
+        <w:rPr>
+          <w:rFonts w:cstheme="minorHAnsi"/>
+          <w:color w:val="000000" w:themeColor="text1"/>
+          <w:sz w:val="20"/>
+          <w:szCs w:val="20"/>
+          <w14:textOutline w14:w="0" w14:cap="flat" w14:cmpd="sng" w14:algn="ctr">
+            <w14:noFill/>
+            <w14:prstDash w14:val="solid"/>
+            <w14:round/>
+          </w14:textOutline>
+        </w:rPr>
+        <w:t>i</w:t>
+      </w:r>
+      <w:proofErr w:type="spellEnd"/>
+      <w:r>
+        <w:rPr>
+          <w:rFonts w:cstheme="minorHAnsi"/>
+          <w:color w:val="000000" w:themeColor="text1"/>
+          <w:sz w:val="20"/>
+          <w:szCs w:val="20"/>
+          <w14:textOutline w14:w="0" w14:cap="flat" w14:cmpd="sng" w14:algn="ctr">
+            <w14:noFill/>
+            <w14:prstDash w14:val="solid"/>
+            <w14:round/>
+          </w14:textOutline>
+        </w:rPr>
+        <w:t>&gt;, &lt;https://</w:t>
+      </w:r>
+      <w:proofErr w:type="spellStart"/>
+      <w:r>
+        <w:rPr>
+          <w:rFonts w:cstheme="minorHAnsi"/>
+          <w:color w:val="000000" w:themeColor="text1"/>
+          <w:sz w:val="20"/>
+          <w:szCs w:val="20"/>
+          <w14:textOutline w14:w="0" w14:cap="flat" w14:cmpd="sng" w14:algn="ctr">
+            <w14:noFill/>
+            <w14:prstDash w14:val="solid"/>
+            <w14:round/>
+          </w14:textOutline>
+        </w:rPr>
+        <w:t>zephoria.com</w:t>
+      </w:r>
+      <w:proofErr w:type="spellEnd"/>
+      <w:r>
+        <w:rPr>
+          <w:rFonts w:cstheme="minorHAnsi"/>
+          <w:color w:val="000000" w:themeColor="text1"/>
+          <w:sz w:val="20"/>
+          <w:szCs w:val="20"/>
+          <w14:textOutline w14:w="0" w14:cap="flat" w14:cmpd="sng" w14:algn="ctr">
+            <w14:noFill/>
+            <w14:prstDash w14:val="solid"/>
+            <w14:round/>
+          </w14:textOutline>
+        </w:rPr>
+        <w:t>/top-15-valuable-facebook-statistics/&gt;</w:t>
+      </w:r>
+    </w:p>
+    <w:p>
+      <w:pPr>
+        <w:rPr>
+          <w:rFonts w:cstheme="minorHAnsi"/>
+          <w:color w:val="000000" w:themeColor="text1"/>
+          <w:sz w:val="20"/>
+          <w:szCs w:val="20"/>
+          <w14:textOutline w14:w="0" w14:cap="flat" w14:cmpd="sng" w14:algn="ctr">
+            <w14:noFill/>
+            <w14:prstDash w14:val="solid"/>
+            <w14:round/>
+          </w14:textOutline>
+        </w:rPr>
+      </w:pPr>
+    </w:p>
+    <w:p>
+      <w:pPr>
+        <w:rPr>
+          <w:rFonts w:cstheme="minorHAnsi"/>
+          <w:color w:val="000000" w:themeColor="text1"/>
+          <w:sz w:val="20"/>
+          <w:szCs w:val="20"/>
+          <w14:textOutline w14:w="0" w14:cap="flat" w14:cmpd="sng" w14:algn="ctr">
+            <w14:noFill/>
+            <w14:prstDash w14:val="solid"/>
+            <w14:round/>
+          </w14:textOutline>
+        </w:rPr>
+      </w:pPr>
+      <w:r>
+        <w:rPr>
+          <w:rFonts w:cstheme="minorHAnsi"/>
+          <w:color w:val="000000" w:themeColor="text1"/>
+          <w:sz w:val="20"/>
+          <w:szCs w:val="20"/>
+          <w14:textOutline w14:w="0" w14:cap="flat" w14:cmpd="sng" w14:algn="ctr">
+            <w14:noFill/>
+            <w14:prstDash w14:val="solid"/>
+            <w14:round/>
+          </w14:textOutline>
+        </w:rPr>
+        <w:t>Rouse, M and Clark, C 2019, &lt;</w:t>
+      </w:r>
+      <w:proofErr w:type="spellStart"/>
+      <w:r>
+        <w:rPr>
+          <w:rFonts w:cstheme="minorHAnsi"/>
+          <w:color w:val="000000" w:themeColor="text1"/>
+          <w:sz w:val="20"/>
+          <w:szCs w:val="20"/>
+          <w14:textOutline w14:w="0" w14:cap="flat" w14:cmpd="sng" w14:algn="ctr">
+            <w14:noFill/>
+            <w14:prstDash w14:val="solid"/>
+            <w14:round/>
+          </w14:textOutline>
+        </w:rPr>
+        <w:t>i</w:t>
+      </w:r>
+      <w:proofErr w:type="spellEnd"/>
+      <w:r>
+        <w:rPr>
+          <w:rFonts w:cstheme="minorHAnsi"/>
+          <w:color w:val="000000" w:themeColor="text1"/>
+          <w:sz w:val="20"/>
+          <w:szCs w:val="20"/>
+          <w14:textOutline w14:w="0" w14:cap="flat" w14:cmpd="sng" w14:algn="ctr">
+            <w14:noFill/>
+            <w14:prstDash w14:val="solid"/>
+            <w14:round/>
+          </w14:textOutline>
+        </w:rPr>
+        <w:t>&gt;cybersecurity&lt;/</w:t>
+      </w:r>
+      <w:proofErr w:type="spellStart"/>
+      <w:r>
+        <w:rPr>
+          <w:rFonts w:cstheme="minorHAnsi"/>
+          <w:color w:val="000000" w:themeColor="text1"/>
+          <w:sz w:val="20"/>
+          <w:szCs w:val="20"/>
+          <w14:textOutline w14:w="0" w14:cap="flat" w14:cmpd="sng" w14:algn="ctr">
+            <w14:noFill/>
+            <w14:prstDash w14:val="solid"/>
+            <w14:round/>
+          </w14:textOutline>
+        </w:rPr>
+        <w:t>i</w:t>
+      </w:r>
+      <w:proofErr w:type="spellEnd"/>
+      <w:r>
+        <w:rPr>
+          <w:rFonts w:cstheme="minorHAnsi"/>
+          <w:color w:val="000000" w:themeColor="text1"/>
+          <w:sz w:val="20"/>
+          <w:szCs w:val="20"/>
+          <w14:textOutline w14:w="0" w14:cap="flat" w14:cmpd="sng" w14:algn="ctr">
+            <w14:noFill/>
+            <w14:prstDash w14:val="solid"/>
+            <w14:round/>
+          </w14:textOutline>
+        </w:rPr>
+        <w:t xml:space="preserve">&gt;, </w:t>
+      </w:r>
+      <w:proofErr w:type="spellStart"/>
+      <w:r>
+        <w:rPr>
+          <w:rFonts w:cstheme="minorHAnsi"/>
+          <w:color w:val="000000" w:themeColor="text1"/>
+          <w:sz w:val="20"/>
+          <w:szCs w:val="20"/>
+          <w14:textOutline w14:w="0" w14:cap="flat" w14:cmpd="sng" w14:algn="ctr">
+            <w14:noFill/>
+            <w14:prstDash w14:val="solid"/>
+            <w14:round/>
+          </w14:textOutline>
+        </w:rPr>
+        <w:t>Techtarget</w:t>
+      </w:r>
+      <w:proofErr w:type="spellEnd"/>
+      <w:r>
+        <w:rPr>
+          <w:rFonts w:cstheme="minorHAnsi"/>
+          <w:color w:val="000000" w:themeColor="text1"/>
+          <w:sz w:val="20"/>
+          <w:szCs w:val="20"/>
+          <w14:textOutline w14:w="0" w14:cap="flat" w14:cmpd="sng" w14:algn="ctr">
+            <w14:noFill/>
+            <w14:prstDash w14:val="solid"/>
+            <w14:round/>
+          </w14:textOutline>
+        </w:rPr>
+        <w:t>, viewed 6 April 2019, &lt; https://</w:t>
+      </w:r>
+      <w:proofErr w:type="spellStart"/>
+      <w:r>
+        <w:rPr>
+          <w:rFonts w:cstheme="minorHAnsi"/>
+          <w:color w:val="000000" w:themeColor="text1"/>
+          <w:sz w:val="20"/>
+          <w:szCs w:val="20"/>
+          <w14:textOutline w14:w="0" w14:cap="flat" w14:cmpd="sng" w14:algn="ctr">
+            <w14:noFill/>
+            <w14:prstDash w14:val="solid"/>
+            <w14:round/>
+          </w14:textOutline>
+        </w:rPr>
+        <w:t>searchsecurity.techtarget.com</w:t>
+      </w:r>
+      <w:proofErr w:type="spellEnd"/>
+      <w:r>
+        <w:rPr>
+          <w:rFonts w:cstheme="minorHAnsi"/>
+          <w:color w:val="000000" w:themeColor="text1"/>
+          <w:sz w:val="20"/>
+          <w:szCs w:val="20"/>
+          <w14:textOutline w14:w="0" w14:cap="flat" w14:cmpd="sng" w14:algn="ctr">
+            <w14:noFill/>
+            <w14:prstDash w14:val="solid"/>
+            <w14:round/>
+          </w14:textOutline>
+        </w:rPr>
+        <w:t>/definition/cybersecurity&gt;</w:t>
+      </w:r>
+    </w:p>
+    <w:p>
+      <w:pPr>
+        <w:rPr>
+          <w:rFonts w:cstheme="minorHAnsi"/>
+          <w:color w:val="000000" w:themeColor="text1"/>
+          <w:sz w:val="20"/>
+          <w:szCs w:val="20"/>
+          <w14:textOutline w14:w="0" w14:cap="flat" w14:cmpd="sng" w14:algn="ctr">
+            <w14:noFill/>
+            <w14:prstDash w14:val="solid"/>
+            <w14:round/>
+          </w14:textOutline>
+        </w:rPr>
+      </w:pPr>
+    </w:p>
+    <w:p>
+      <w:pPr>
+        <w:rPr>
+          <w:rFonts w:cstheme="minorHAnsi"/>
+          <w:color w:val="000000" w:themeColor="text1"/>
+          <w:sz w:val="20"/>
+          <w:szCs w:val="20"/>
+          <w14:textOutline w14:w="0" w14:cap="flat" w14:cmpd="sng" w14:algn="ctr">
+            <w14:noFill/>
+            <w14:prstDash w14:val="solid"/>
+            <w14:round/>
+          </w14:textOutline>
+        </w:rPr>
+      </w:pPr>
+      <w:r>
+        <w:rPr>
+          <w:rFonts w:cstheme="minorHAnsi"/>
+          <w:color w:val="000000" w:themeColor="text1"/>
+          <w:sz w:val="20"/>
+          <w:szCs w:val="20"/>
+          <w14:textOutline w14:w="0" w14:cap="flat" w14:cmpd="sng" w14:algn="ctr">
+            <w14:noFill/>
+            <w14:prstDash w14:val="solid"/>
+            <w14:round/>
+          </w14:textOutline>
+        </w:rPr>
         <w:lastRenderedPageBreak/>
-        <w:t xml:space="preserve">YouTube. (2019). This Is What A Typical Day </w:t>
+        <w:t>The Channel Co, 2018, &lt;</w:t>
+      </w:r>
+      <w:proofErr w:type="spellStart"/>
+      <w:r>
+        <w:rPr>
+          <w:rFonts w:cstheme="minorHAnsi"/>
+          <w:color w:val="000000" w:themeColor="text1"/>
+          <w:sz w:val="20"/>
+          <w:szCs w:val="20"/>
+          <w14:textOutline w14:w="0" w14:cap="flat" w14:cmpd="sng" w14:algn="ctr">
+            <w14:noFill/>
+            <w14:prstDash w14:val="solid"/>
+            <w14:round/>
+          </w14:textOutline>
+        </w:rPr>
+        <w:t>i</w:t>
+      </w:r>
+      <w:proofErr w:type="spellEnd"/>
+      <w:r>
+        <w:rPr>
+          <w:rFonts w:cstheme="minorHAnsi"/>
+          <w:color w:val="000000" w:themeColor="text1"/>
+          <w:sz w:val="20"/>
+          <w:szCs w:val="20"/>
+          <w14:textOutline w14:w="0" w14:cap="flat" w14:cmpd="sng" w14:algn="ctr">
+            <w14:noFill/>
+            <w14:prstDash w14:val="solid"/>
+            <w14:round/>
+          </w14:textOutline>
+        </w:rPr>
+        <w:t xml:space="preserve">&gt;The 10 Hottest Cybersecurity Products of 2018 (So </w:t>
       </w:r>
       <w:proofErr w:type="gramStart"/>
       <w:r>
-        <w:t>In</w:t>
+        <w:rPr>
+          <w:rFonts w:cstheme="minorHAnsi"/>
+          <w:color w:val="000000" w:themeColor="text1"/>
+          <w:sz w:val="20"/>
+          <w:szCs w:val="20"/>
+          <w14:textOutline w14:w="0" w14:cap="flat" w14:cmpd="sng" w14:algn="ctr">
+            <w14:noFill/>
+            <w14:prstDash w14:val="solid"/>
+            <w14:round/>
+          </w14:textOutline>
+        </w:rPr>
+        <w:t>Far)&lt;</w:t>
       </w:r>
       <w:proofErr w:type="gramEnd"/>
       <w:r>
-        <w:t xml:space="preserve"> The Life Of A UX Designer Looks Like. [online] Available at: https://www.youtube.com/watch?v=ORZlHuD22UQ [Accessed 11 Apr. 2019].</w:t>
-      </w:r>
-    </w:p>
-    <w:p>
+        <w:rPr>
+          <w:rFonts w:cstheme="minorHAnsi"/>
+          <w:color w:val="000000" w:themeColor="text1"/>
+          <w:sz w:val="20"/>
+          <w:szCs w:val="20"/>
+          <w14:textOutline w14:w="0" w14:cap="flat" w14:cmpd="sng" w14:algn="ctr">
+            <w14:noFill/>
+            <w14:prstDash w14:val="solid"/>
+            <w14:round/>
+          </w14:textOutline>
+        </w:rPr>
+        <w:t xml:space="preserve">/I&gt;, The Channel Co, view 6 April 2019,  &lt;https://www.crn.com/slide-shows/security/300106756/the-10-hottest-cybersecurity-products-of-2018-so-far.htm/2&gt; </w:t>
+      </w:r>
+    </w:p>
+    <w:p>
+      <w:pPr>
+        <w:rPr>
+          <w:rFonts w:cstheme="minorHAnsi"/>
+          <w:color w:val="000000" w:themeColor="text1"/>
+          <w:sz w:val="20"/>
+          <w:szCs w:val="20"/>
+          <w14:textOutline w14:w="0" w14:cap="flat" w14:cmpd="sng" w14:algn="ctr">
+            <w14:noFill/>
+            <w14:prstDash w14:val="solid"/>
+            <w14:round/>
+          </w14:textOutline>
+        </w:rPr>
+      </w:pPr>
+      <w:r>
+        <w:rPr>
+          <w:rFonts w:cstheme="minorHAnsi"/>
+          <w:color w:val="000000" w:themeColor="text1"/>
+          <w:sz w:val="20"/>
+          <w:szCs w:val="20"/>
+          <w14:textOutline w14:w="0" w14:cap="flat" w14:cmpd="sng" w14:algn="ctr">
+            <w14:noFill/>
+            <w14:prstDash w14:val="solid"/>
+            <w14:round/>
+          </w14:textOutline>
+        </w:rPr>
+        <w:t>&lt;/p&gt;</w:t>
+      </w:r>
+    </w:p>
+    <w:p>
+      <w:pPr>
+        <w:rPr>
+          <w:rFonts w:cstheme="minorHAnsi"/>
+          <w:color w:val="000000" w:themeColor="text1"/>
+          <w:sz w:val="20"/>
+          <w:szCs w:val="20"/>
+          <w14:textOutline w14:w="0" w14:cap="flat" w14:cmpd="sng" w14:algn="ctr">
+            <w14:noFill/>
+            <w14:prstDash w14:val="solid"/>
+            <w14:round/>
+          </w14:textOutline>
+        </w:rPr>
+      </w:pPr>
+      <w:r>
+        <w:rPr>
+          <w:rFonts w:cstheme="minorHAnsi"/>
+          <w:color w:val="000000" w:themeColor="text1"/>
+          <w:sz w:val="20"/>
+          <w:szCs w:val="20"/>
+          <w14:textOutline w14:w="0" w14:cap="flat" w14:cmpd="sng" w14:algn="ctr">
+            <w14:noFill/>
+            <w14:prstDash w14:val="solid"/>
+            <w14:round/>
+          </w14:textOutline>
+        </w:rPr>
+        <w:t>&lt;</w:t>
+      </w:r>
+      <w:proofErr w:type="spellStart"/>
+      <w:r>
+        <w:rPr>
+          <w:rFonts w:cstheme="minorHAnsi"/>
+          <w:color w:val="000000" w:themeColor="text1"/>
+          <w:sz w:val="20"/>
+          <w:szCs w:val="20"/>
+          <w14:textOutline w14:w="0" w14:cap="flat" w14:cmpd="sng" w14:algn="ctr">
+            <w14:noFill/>
+            <w14:prstDash w14:val="solid"/>
+            <w14:round/>
+          </w14:textOutline>
+        </w:rPr>
+        <w:t>br</w:t>
+      </w:r>
+      <w:proofErr w:type="spellEnd"/>
+      <w:r>
+        <w:rPr>
+          <w:rFonts w:cstheme="minorHAnsi"/>
+          <w:color w:val="000000" w:themeColor="text1"/>
+          <w:sz w:val="20"/>
+          <w:szCs w:val="20"/>
+          <w14:textOutline w14:w="0" w14:cap="flat" w14:cmpd="sng" w14:algn="ctr">
+            <w14:noFill/>
+            <w14:prstDash w14:val="solid"/>
+            <w14:round/>
+          </w14:textOutline>
+        </w:rPr>
+        <w:t>/&gt;</w:t>
+      </w:r>
+    </w:p>
+    <w:p>
+      <w:pPr>
+        <w:rPr>
+          <w:rFonts w:cstheme="minorHAnsi"/>
+          <w:color w:val="000000" w:themeColor="text1"/>
+          <w:sz w:val="20"/>
+          <w:szCs w:val="20"/>
+          <w14:textOutline w14:w="0" w14:cap="flat" w14:cmpd="sng" w14:algn="ctr">
+            <w14:noFill/>
+            <w14:prstDash w14:val="solid"/>
+            <w14:round/>
+          </w14:textOutline>
+        </w:rPr>
+      </w:pPr>
+    </w:p>
+    <w:p>
+      <w:pPr>
+        <w:rPr>
+          <w:rFonts w:cstheme="minorHAnsi"/>
+          <w:color w:val="000000" w:themeColor="text1"/>
+          <w:sz w:val="20"/>
+          <w:szCs w:val="20"/>
+          <w14:textOutline w14:w="0" w14:cap="flat" w14:cmpd="sng" w14:algn="ctr">
+            <w14:noFill/>
+            <w14:prstDash w14:val="solid"/>
+            <w14:round/>
+          </w14:textOutline>
+        </w:rPr>
+      </w:pPr>
+      <w:r>
+        <w:rPr>
+          <w:rFonts w:cstheme="minorHAnsi"/>
+          <w:color w:val="000000" w:themeColor="text1"/>
+          <w:sz w:val="20"/>
+          <w:szCs w:val="20"/>
+          <w14:textOutline w14:w="0" w14:cap="flat" w14:cmpd="sng" w14:algn="ctr">
+            <w14:noFill/>
+            <w14:prstDash w14:val="solid"/>
+            <w14:round/>
+          </w14:textOutline>
+        </w:rPr>
+        <w:t>&lt;p&gt;</w:t>
+      </w:r>
+    </w:p>
+    <w:p>
+      <w:pPr>
+        <w:rPr>
+          <w:rFonts w:cstheme="minorHAnsi"/>
+          <w:color w:val="000000" w:themeColor="text1"/>
+          <w:sz w:val="20"/>
+          <w:szCs w:val="20"/>
+          <w14:textOutline w14:w="0" w14:cap="flat" w14:cmpd="sng" w14:algn="ctr">
+            <w14:noFill/>
+            <w14:prstDash w14:val="solid"/>
+            <w14:round/>
+          </w14:textOutline>
+        </w:rPr>
+      </w:pPr>
+      <w:r>
+        <w:rPr>
+          <w:rFonts w:cstheme="minorHAnsi"/>
+          <w:color w:val="000000" w:themeColor="text1"/>
+          <w:sz w:val="20"/>
+          <w:szCs w:val="20"/>
+          <w14:textOutline w14:w="0" w14:cap="flat" w14:cmpd="sng" w14:algn="ctr">
+            <w14:noFill/>
+            <w14:prstDash w14:val="solid"/>
+            <w14:round/>
+          </w14:textOutline>
+        </w:rPr>
+        <w:t>Other references used:</w:t>
+      </w:r>
       <w:bookmarkStart w:id="0" w:name="_GoBack"/>
       <w:bookmarkEnd w:id="0"/>
+    </w:p>
+    <w:p>
+      <w:pPr>
+        <w:rPr>
+          <w:rFonts w:cstheme="minorHAnsi"/>
+          <w:color w:val="000000" w:themeColor="text1"/>
+          <w:sz w:val="20"/>
+          <w:szCs w:val="20"/>
+          <w14:textOutline w14:w="0" w14:cap="flat" w14:cmpd="sng" w14:algn="ctr">
+            <w14:noFill/>
+            <w14:prstDash w14:val="solid"/>
+            <w14:round/>
+          </w14:textOutline>
+        </w:rPr>
+      </w:pPr>
+    </w:p>
+    <w:p>
+      <w:pPr>
+        <w:rPr>
+          <w:rFonts w:cstheme="minorHAnsi"/>
+          <w:color w:val="000000" w:themeColor="text1"/>
+          <w:sz w:val="20"/>
+          <w:szCs w:val="20"/>
+          <w14:textOutline w14:w="0" w14:cap="flat" w14:cmpd="sng" w14:algn="ctr">
+            <w14:noFill/>
+            <w14:prstDash w14:val="solid"/>
+            <w14:round/>
+          </w14:textOutline>
+        </w:rPr>
+      </w:pPr>
+      <w:r>
+        <w:rPr>
+          <w:rFonts w:cstheme="minorHAnsi"/>
+          <w:color w:val="000000" w:themeColor="text1"/>
+          <w:sz w:val="20"/>
+          <w:szCs w:val="20"/>
+          <w14:textOutline w14:w="0" w14:cap="flat" w14:cmpd="sng" w14:algn="ctr">
+            <w14:noFill/>
+            <w14:prstDash w14:val="solid"/>
+            <w14:round/>
+          </w14:textOutline>
+        </w:rPr>
+        <w:t>Burning Glass International 2018, &lt;</w:t>
+      </w:r>
+      <w:proofErr w:type="spellStart"/>
+      <w:r>
+        <w:rPr>
+          <w:rFonts w:cstheme="minorHAnsi"/>
+          <w:color w:val="000000" w:themeColor="text1"/>
+          <w:sz w:val="20"/>
+          <w:szCs w:val="20"/>
+          <w14:textOutline w14:w="0" w14:cap="flat" w14:cmpd="sng" w14:algn="ctr">
+            <w14:noFill/>
+            <w14:prstDash w14:val="solid"/>
+            <w14:round/>
+          </w14:textOutline>
+        </w:rPr>
+        <w:t>i</w:t>
+      </w:r>
+      <w:proofErr w:type="spellEnd"/>
+      <w:r>
+        <w:rPr>
+          <w:rFonts w:cstheme="minorHAnsi"/>
+          <w:color w:val="000000" w:themeColor="text1"/>
+          <w:sz w:val="20"/>
+          <w:szCs w:val="20"/>
+          <w14:textOutline w14:w="0" w14:cap="flat" w14:cmpd="sng" w14:algn="ctr">
+            <w14:noFill/>
+            <w14:prstDash w14:val="solid"/>
+            <w14:round/>
+          </w14:textOutline>
+        </w:rPr>
+        <w:t>&gt;Top Generic Skills March 2018&lt;/</w:t>
+      </w:r>
+      <w:proofErr w:type="spellStart"/>
+      <w:r>
+        <w:rPr>
+          <w:rFonts w:cstheme="minorHAnsi"/>
+          <w:color w:val="000000" w:themeColor="text1"/>
+          <w:sz w:val="20"/>
+          <w:szCs w:val="20"/>
+          <w14:textOutline w14:w="0" w14:cap="flat" w14:cmpd="sng" w14:algn="ctr">
+            <w14:noFill/>
+            <w14:prstDash w14:val="solid"/>
+            <w14:round/>
+          </w14:textOutline>
+        </w:rPr>
+        <w:t>i</w:t>
+      </w:r>
+      <w:proofErr w:type="spellEnd"/>
+      <w:r>
+        <w:rPr>
+          <w:rFonts w:cstheme="minorHAnsi"/>
+          <w:color w:val="000000" w:themeColor="text1"/>
+          <w:sz w:val="20"/>
+          <w:szCs w:val="20"/>
+          <w14:textOutline w14:w="0" w14:cap="flat" w14:cmpd="sng" w14:algn="ctr">
+            <w14:noFill/>
+            <w14:prstDash w14:val="solid"/>
+            <w14:round/>
+          </w14:textOutline>
+        </w:rPr>
+        <w:t>&gt;, Burning Glass [pdf], Available at &lt;https://</w:t>
+      </w:r>
+      <w:proofErr w:type="spellStart"/>
+      <w:r>
+        <w:rPr>
+          <w:rFonts w:cstheme="minorHAnsi"/>
+          <w:color w:val="000000" w:themeColor="text1"/>
+          <w:sz w:val="20"/>
+          <w:szCs w:val="20"/>
+          <w14:textOutline w14:w="0" w14:cap="flat" w14:cmpd="sng" w14:algn="ctr">
+            <w14:noFill/>
+            <w14:prstDash w14:val="solid"/>
+            <w14:round/>
+          </w14:textOutline>
+        </w:rPr>
+        <w:t>rmit.instructure.com</w:t>
+      </w:r>
+      <w:proofErr w:type="spellEnd"/>
+      <w:r>
+        <w:rPr>
+          <w:rFonts w:cstheme="minorHAnsi"/>
+          <w:color w:val="000000" w:themeColor="text1"/>
+          <w:sz w:val="20"/>
+          <w:szCs w:val="20"/>
+          <w14:textOutline w14:w="0" w14:cap="flat" w14:cmpd="sng" w14:algn="ctr">
+            <w14:noFill/>
+            <w14:prstDash w14:val="solid"/>
+            <w14:round/>
+          </w14:textOutline>
+        </w:rPr>
+        <w:t>/courses/59484/assignments/326081&gt;</w:t>
+      </w:r>
+    </w:p>
+    <w:p>
+      <w:pPr>
+        <w:rPr>
+          <w:rFonts w:cstheme="minorHAnsi"/>
+          <w:color w:val="000000" w:themeColor="text1"/>
+          <w:sz w:val="20"/>
+          <w:szCs w:val="20"/>
+          <w14:textOutline w14:w="0" w14:cap="flat" w14:cmpd="sng" w14:algn="ctr">
+            <w14:noFill/>
+            <w14:prstDash w14:val="solid"/>
+            <w14:round/>
+          </w14:textOutline>
+        </w:rPr>
+      </w:pPr>
+    </w:p>
+    <w:p>
+      <w:pPr>
+        <w:rPr>
+          <w:rFonts w:cstheme="minorHAnsi"/>
+          <w:color w:val="000000" w:themeColor="text1"/>
+          <w:sz w:val="20"/>
+          <w:szCs w:val="20"/>
+          <w14:textOutline w14:w="0" w14:cap="flat" w14:cmpd="sng" w14:algn="ctr">
+            <w14:noFill/>
+            <w14:prstDash w14:val="solid"/>
+            <w14:round/>
+          </w14:textOutline>
+        </w:rPr>
+      </w:pPr>
+      <w:r>
+        <w:rPr>
+          <w:rFonts w:cstheme="minorHAnsi"/>
+          <w:color w:val="000000" w:themeColor="text1"/>
+          <w:sz w:val="20"/>
+          <w:szCs w:val="20"/>
+          <w14:textOutline w14:w="0" w14:cap="flat" w14:cmpd="sng" w14:algn="ctr">
+            <w14:noFill/>
+            <w14:prstDash w14:val="solid"/>
+            <w14:round/>
+          </w14:textOutline>
+        </w:rPr>
+        <w:t>Burning Glass International 2018, &lt;</w:t>
+      </w:r>
+      <w:proofErr w:type="spellStart"/>
+      <w:r>
+        <w:rPr>
+          <w:rFonts w:cstheme="minorHAnsi"/>
+          <w:color w:val="000000" w:themeColor="text1"/>
+          <w:sz w:val="20"/>
+          <w:szCs w:val="20"/>
+          <w14:textOutline w14:w="0" w14:cap="flat" w14:cmpd="sng" w14:algn="ctr">
+            <w14:noFill/>
+            <w14:prstDash w14:val="solid"/>
+            <w14:round/>
+          </w14:textOutline>
+        </w:rPr>
+        <w:t>i</w:t>
+      </w:r>
+      <w:proofErr w:type="spellEnd"/>
+      <w:r>
+        <w:rPr>
+          <w:rFonts w:cstheme="minorHAnsi"/>
+          <w:color w:val="000000" w:themeColor="text1"/>
+          <w:sz w:val="20"/>
+          <w:szCs w:val="20"/>
+          <w14:textOutline w14:w="0" w14:cap="flat" w14:cmpd="sng" w14:algn="ctr">
+            <w14:noFill/>
+            <w14:prstDash w14:val="solid"/>
+            <w14:round/>
+          </w14:textOutline>
+        </w:rPr>
+        <w:t>&gt;Top IT Job Titles March 2018&lt;/</w:t>
+      </w:r>
+      <w:proofErr w:type="spellStart"/>
+      <w:r>
+        <w:rPr>
+          <w:rFonts w:cstheme="minorHAnsi"/>
+          <w:color w:val="000000" w:themeColor="text1"/>
+          <w:sz w:val="20"/>
+          <w:szCs w:val="20"/>
+          <w14:textOutline w14:w="0" w14:cap="flat" w14:cmpd="sng" w14:algn="ctr">
+            <w14:noFill/>
+            <w14:prstDash w14:val="solid"/>
+            <w14:round/>
+          </w14:textOutline>
+        </w:rPr>
+        <w:t>i</w:t>
+      </w:r>
+      <w:proofErr w:type="spellEnd"/>
+      <w:r>
+        <w:rPr>
+          <w:rFonts w:cstheme="minorHAnsi"/>
+          <w:color w:val="000000" w:themeColor="text1"/>
+          <w:sz w:val="20"/>
+          <w:szCs w:val="20"/>
+          <w14:textOutline w14:w="0" w14:cap="flat" w14:cmpd="sng" w14:algn="ctr">
+            <w14:noFill/>
+            <w14:prstDash w14:val="solid"/>
+            <w14:round/>
+          </w14:textOutline>
+        </w:rPr>
+        <w:t>&gt;, Burning Glass [pdf], Available at &lt;https://</w:t>
+      </w:r>
+      <w:proofErr w:type="spellStart"/>
+      <w:r>
+        <w:rPr>
+          <w:rFonts w:cstheme="minorHAnsi"/>
+          <w:color w:val="000000" w:themeColor="text1"/>
+          <w:sz w:val="20"/>
+          <w:szCs w:val="20"/>
+          <w14:textOutline w14:w="0" w14:cap="flat" w14:cmpd="sng" w14:algn="ctr">
+            <w14:noFill/>
+            <w14:prstDash w14:val="solid"/>
+            <w14:round/>
+          </w14:textOutline>
+        </w:rPr>
+        <w:t>rmit.instructure.com</w:t>
+      </w:r>
+      <w:proofErr w:type="spellEnd"/>
+      <w:r>
+        <w:rPr>
+          <w:rFonts w:cstheme="minorHAnsi"/>
+          <w:color w:val="000000" w:themeColor="text1"/>
+          <w:sz w:val="20"/>
+          <w:szCs w:val="20"/>
+          <w14:textOutline w14:w="0" w14:cap="flat" w14:cmpd="sng" w14:algn="ctr">
+            <w14:noFill/>
+            <w14:prstDash w14:val="solid"/>
+            <w14:round/>
+          </w14:textOutline>
+        </w:rPr>
+        <w:t>/courses/59484/assignments/326081&gt;</w:t>
+      </w:r>
+    </w:p>
+    <w:p>
+      <w:pPr>
+        <w:rPr>
+          <w:rFonts w:cstheme="minorHAnsi"/>
+          <w:color w:val="000000" w:themeColor="text1"/>
+          <w:sz w:val="20"/>
+          <w:szCs w:val="20"/>
+          <w14:textOutline w14:w="0" w14:cap="flat" w14:cmpd="sng" w14:algn="ctr">
+            <w14:noFill/>
+            <w14:prstDash w14:val="solid"/>
+            <w14:round/>
+          </w14:textOutline>
+        </w:rPr>
+      </w:pPr>
+    </w:p>
+    <w:p>
+      <w:pPr>
+        <w:rPr>
+          <w:rFonts w:cstheme="minorHAnsi"/>
+          <w:color w:val="000000" w:themeColor="text1"/>
+          <w:sz w:val="20"/>
+          <w:szCs w:val="20"/>
+          <w14:textOutline w14:w="0" w14:cap="flat" w14:cmpd="sng" w14:algn="ctr">
+            <w14:noFill/>
+            <w14:prstDash w14:val="solid"/>
+            <w14:round/>
+          </w14:textOutline>
+        </w:rPr>
+      </w:pPr>
+      <w:r>
+        <w:rPr>
+          <w:rFonts w:cstheme="minorHAnsi"/>
+          <w:color w:val="000000" w:themeColor="text1"/>
+          <w:sz w:val="20"/>
+          <w:szCs w:val="20"/>
+          <w14:textOutline w14:w="0" w14:cap="flat" w14:cmpd="sng" w14:algn="ctr">
+            <w14:noFill/>
+            <w14:prstDash w14:val="solid"/>
+            <w14:round/>
+          </w14:textOutline>
+        </w:rPr>
+        <w:t>Burning Glass International 2018, &lt;</w:t>
+      </w:r>
+      <w:proofErr w:type="spellStart"/>
+      <w:r>
+        <w:rPr>
+          <w:rFonts w:cstheme="minorHAnsi"/>
+          <w:color w:val="000000" w:themeColor="text1"/>
+          <w:sz w:val="20"/>
+          <w:szCs w:val="20"/>
+          <w14:textOutline w14:w="0" w14:cap="flat" w14:cmpd="sng" w14:algn="ctr">
+            <w14:noFill/>
+            <w14:prstDash w14:val="solid"/>
+            <w14:round/>
+          </w14:textOutline>
+        </w:rPr>
+        <w:t>i</w:t>
+      </w:r>
+      <w:proofErr w:type="spellEnd"/>
+      <w:r>
+        <w:rPr>
+          <w:rFonts w:cstheme="minorHAnsi"/>
+          <w:color w:val="000000" w:themeColor="text1"/>
+          <w:sz w:val="20"/>
+          <w:szCs w:val="20"/>
+          <w14:textOutline w14:w="0" w14:cap="flat" w14:cmpd="sng" w14:algn="ctr">
+            <w14:noFill/>
+            <w14:prstDash w14:val="solid"/>
+            <w14:round/>
+          </w14:textOutline>
+        </w:rPr>
+        <w:t>&gt;Top IT Skills March 2018&lt;/</w:t>
+      </w:r>
+      <w:proofErr w:type="spellStart"/>
+      <w:r>
+        <w:rPr>
+          <w:rFonts w:cstheme="minorHAnsi"/>
+          <w:color w:val="000000" w:themeColor="text1"/>
+          <w:sz w:val="20"/>
+          <w:szCs w:val="20"/>
+          <w14:textOutline w14:w="0" w14:cap="flat" w14:cmpd="sng" w14:algn="ctr">
+            <w14:noFill/>
+            <w14:prstDash w14:val="solid"/>
+            <w14:round/>
+          </w14:textOutline>
+        </w:rPr>
+        <w:t>i</w:t>
+      </w:r>
+      <w:proofErr w:type="spellEnd"/>
+      <w:r>
+        <w:rPr>
+          <w:rFonts w:cstheme="minorHAnsi"/>
+          <w:color w:val="000000" w:themeColor="text1"/>
+          <w:sz w:val="20"/>
+          <w:szCs w:val="20"/>
+          <w14:textOutline w14:w="0" w14:cap="flat" w14:cmpd="sng" w14:algn="ctr">
+            <w14:noFill/>
+            <w14:prstDash w14:val="solid"/>
+            <w14:round/>
+          </w14:textOutline>
+        </w:rPr>
+        <w:t>&gt;, Burning Glass [pdf], Available at &lt;https://</w:t>
+      </w:r>
+      <w:proofErr w:type="spellStart"/>
+      <w:r>
+        <w:rPr>
+          <w:rFonts w:cstheme="minorHAnsi"/>
+          <w:color w:val="000000" w:themeColor="text1"/>
+          <w:sz w:val="20"/>
+          <w:szCs w:val="20"/>
+          <w14:textOutline w14:w="0" w14:cap="flat" w14:cmpd="sng" w14:algn="ctr">
+            <w14:noFill/>
+            <w14:prstDash w14:val="solid"/>
+            <w14:round/>
+          </w14:textOutline>
+        </w:rPr>
+        <w:t>rmit.instructure.com</w:t>
+      </w:r>
+      <w:proofErr w:type="spellEnd"/>
+      <w:r>
+        <w:rPr>
+          <w:rFonts w:cstheme="minorHAnsi"/>
+          <w:color w:val="000000" w:themeColor="text1"/>
+          <w:sz w:val="20"/>
+          <w:szCs w:val="20"/>
+          <w14:textOutline w14:w="0" w14:cap="flat" w14:cmpd="sng" w14:algn="ctr">
+            <w14:noFill/>
+            <w14:prstDash w14:val="solid"/>
+            <w14:round/>
+          </w14:textOutline>
+        </w:rPr>
+        <w:t>/courses/59484/assignments/326081&gt;</w:t>
+      </w:r>
+    </w:p>
+    <w:p>
+      <w:pPr>
+        <w:rPr>
+          <w:rFonts w:cstheme="minorHAnsi"/>
+          <w:color w:val="000000" w:themeColor="text1"/>
+          <w:sz w:val="20"/>
+          <w:szCs w:val="20"/>
+          <w14:textOutline w14:w="0" w14:cap="flat" w14:cmpd="sng" w14:algn="ctr">
+            <w14:noFill/>
+            <w14:prstDash w14:val="solid"/>
+            <w14:round/>
+          </w14:textOutline>
+        </w:rPr>
+      </w:pPr>
+    </w:p>
+    <w:p>
+      <w:pPr>
+        <w:rPr>
+          <w:rFonts w:cstheme="minorHAnsi"/>
+          <w:color w:val="000000" w:themeColor="text1"/>
+          <w:sz w:val="20"/>
+          <w:szCs w:val="20"/>
+          <w14:textOutline w14:w="0" w14:cap="flat" w14:cmpd="sng" w14:algn="ctr">
+            <w14:noFill/>
+            <w14:prstDash w14:val="solid"/>
+            <w14:round/>
+          </w14:textOutline>
+        </w:rPr>
+      </w:pPr>
+      <w:r>
+        <w:rPr>
+          <w:rFonts w:cstheme="minorHAnsi"/>
+          <w:color w:val="000000" w:themeColor="text1"/>
+          <w:sz w:val="20"/>
+          <w:szCs w:val="20"/>
+          <w14:textOutline w14:w="0" w14:cap="flat" w14:cmpd="sng" w14:algn="ctr">
+            <w14:noFill/>
+            <w14:prstDash w14:val="solid"/>
+            <w14:round/>
+          </w14:textOutline>
+        </w:rPr>
+        <w:t>Careers Foundation, 2019, &lt;</w:t>
+      </w:r>
+      <w:proofErr w:type="spellStart"/>
+      <w:r>
+        <w:rPr>
+          <w:rFonts w:cstheme="minorHAnsi"/>
+          <w:color w:val="000000" w:themeColor="text1"/>
+          <w:sz w:val="20"/>
+          <w:szCs w:val="20"/>
+          <w14:textOutline w14:w="0" w14:cap="flat" w14:cmpd="sng" w14:algn="ctr">
+            <w14:noFill/>
+            <w14:prstDash w14:val="solid"/>
+            <w14:round/>
+          </w14:textOutline>
+        </w:rPr>
+        <w:t>i</w:t>
+      </w:r>
+      <w:proofErr w:type="spellEnd"/>
+      <w:r>
+        <w:rPr>
+          <w:rFonts w:cstheme="minorHAnsi"/>
+          <w:color w:val="000000" w:themeColor="text1"/>
+          <w:sz w:val="20"/>
+          <w:szCs w:val="20"/>
+          <w14:textOutline w14:w="0" w14:cap="flat" w14:cmpd="sng" w14:algn="ctr">
+            <w14:noFill/>
+            <w14:prstDash w14:val="solid"/>
+            <w14:round/>
+          </w14:textOutline>
+        </w:rPr>
+        <w:t>&gt;Interactive ICT Career Wheel&lt;/</w:t>
+      </w:r>
+      <w:proofErr w:type="spellStart"/>
+      <w:r>
+        <w:rPr>
+          <w:rFonts w:cstheme="minorHAnsi"/>
+          <w:color w:val="000000" w:themeColor="text1"/>
+          <w:sz w:val="20"/>
+          <w:szCs w:val="20"/>
+          <w14:textOutline w14:w="0" w14:cap="flat" w14:cmpd="sng" w14:algn="ctr">
+            <w14:noFill/>
+            <w14:prstDash w14:val="solid"/>
+            <w14:round/>
+          </w14:textOutline>
+        </w:rPr>
+        <w:t>i</w:t>
+      </w:r>
+      <w:proofErr w:type="spellEnd"/>
+      <w:r>
+        <w:rPr>
+          <w:rFonts w:cstheme="minorHAnsi"/>
+          <w:color w:val="000000" w:themeColor="text1"/>
+          <w:sz w:val="20"/>
+          <w:szCs w:val="20"/>
+          <w14:textOutline w14:w="0" w14:cap="flat" w14:cmpd="sng" w14:algn="ctr">
+            <w14:noFill/>
+            <w14:prstDash w14:val="solid"/>
+            <w14:round/>
+          </w14:textOutline>
+        </w:rPr>
+        <w:t xml:space="preserve">&gt;, Careers Foundation, </w:t>
+      </w:r>
+      <w:proofErr w:type="spellStart"/>
+      <w:r>
+        <w:rPr>
+          <w:rFonts w:cstheme="minorHAnsi"/>
+          <w:color w:val="000000" w:themeColor="text1"/>
+          <w:sz w:val="20"/>
+          <w:szCs w:val="20"/>
+          <w14:textOutline w14:w="0" w14:cap="flat" w14:cmpd="sng" w14:algn="ctr">
+            <w14:noFill/>
+            <w14:prstDash w14:val="solid"/>
+            <w14:round/>
+          </w14:textOutline>
+        </w:rPr>
+        <w:t>viewd</w:t>
+      </w:r>
+      <w:proofErr w:type="spellEnd"/>
+      <w:r>
+        <w:rPr>
+          <w:rFonts w:cstheme="minorHAnsi"/>
+          <w:color w:val="000000" w:themeColor="text1"/>
+          <w:sz w:val="20"/>
+          <w:szCs w:val="20"/>
+          <w14:textOutline w14:w="0" w14:cap="flat" w14:cmpd="sng" w14:algn="ctr">
+            <w14:noFill/>
+            <w14:prstDash w14:val="solid"/>
+            <w14:round/>
+          </w14:textOutline>
+        </w:rPr>
+        <w:t xml:space="preserve"> April 6 2019, &lt;https://www.careersfoundation.com.au/?gclid=CjwKCAjwp_zkBRBBEiwAndwD9XlBeCsn7M2UyvKYqP9042AJoOz9hytzQcsihTYRcL2pPdDw4iXVgRoCYo0QAvD_BwE&gt;</w:t>
+      </w:r>
+    </w:p>
+    <w:p>
+      <w:pPr>
+        <w:rPr>
+          <w:rFonts w:cstheme="minorHAnsi"/>
+          <w:color w:val="000000" w:themeColor="text1"/>
+          <w:sz w:val="20"/>
+          <w:szCs w:val="20"/>
+          <w14:textOutline w14:w="0" w14:cap="flat" w14:cmpd="sng" w14:algn="ctr">
+            <w14:noFill/>
+            <w14:prstDash w14:val="solid"/>
+            <w14:round/>
+          </w14:textOutline>
+        </w:rPr>
+      </w:pPr>
+    </w:p>
+    <w:p>
+      <w:pPr>
+        <w:rPr>
+          <w:rFonts w:cstheme="minorHAnsi"/>
+          <w:color w:val="000000" w:themeColor="text1"/>
+          <w:sz w:val="20"/>
+          <w:szCs w:val="20"/>
+          <w14:textOutline w14:w="0" w14:cap="flat" w14:cmpd="sng" w14:algn="ctr">
+            <w14:noFill/>
+            <w14:prstDash w14:val="solid"/>
+            <w14:round/>
+          </w14:textOutline>
+        </w:rPr>
+      </w:pPr>
+      <w:proofErr w:type="spellStart"/>
+      <w:r>
+        <w:rPr>
+          <w:rFonts w:cstheme="minorHAnsi"/>
+          <w:color w:val="000000" w:themeColor="text1"/>
+          <w:sz w:val="20"/>
+          <w:szCs w:val="20"/>
+          <w14:textOutline w14:w="0" w14:cap="flat" w14:cmpd="sng" w14:algn="ctr">
+            <w14:noFill/>
+            <w14:prstDash w14:val="solid"/>
+            <w14:round/>
+          </w14:textOutline>
+        </w:rPr>
+        <w:t>Humanmetrics</w:t>
+      </w:r>
+      <w:proofErr w:type="spellEnd"/>
+      <w:r>
+        <w:rPr>
+          <w:rFonts w:cstheme="minorHAnsi"/>
+          <w:color w:val="000000" w:themeColor="text1"/>
+          <w:sz w:val="20"/>
+          <w:szCs w:val="20"/>
+          <w14:textOutline w14:w="0" w14:cap="flat" w14:cmpd="sng" w14:algn="ctr">
+            <w14:noFill/>
+            <w14:prstDash w14:val="solid"/>
+            <w14:round/>
+          </w14:textOutline>
+        </w:rPr>
+        <w:t xml:space="preserve"> Inc, 2019, &lt;</w:t>
+      </w:r>
+      <w:proofErr w:type="spellStart"/>
+      <w:r>
+        <w:rPr>
+          <w:rFonts w:cstheme="minorHAnsi"/>
+          <w:color w:val="000000" w:themeColor="text1"/>
+          <w:sz w:val="20"/>
+          <w:szCs w:val="20"/>
+          <w14:textOutline w14:w="0" w14:cap="flat" w14:cmpd="sng" w14:algn="ctr">
+            <w14:noFill/>
+            <w14:prstDash w14:val="solid"/>
+            <w14:round/>
+          </w14:textOutline>
+        </w:rPr>
+        <w:t>i</w:t>
+      </w:r>
+      <w:proofErr w:type="spellEnd"/>
+      <w:r>
+        <w:rPr>
+          <w:rFonts w:cstheme="minorHAnsi"/>
+          <w:color w:val="000000" w:themeColor="text1"/>
+          <w:sz w:val="20"/>
+          <w:szCs w:val="20"/>
+          <w14:textOutline w14:w="0" w14:cap="flat" w14:cmpd="sng" w14:algn="ctr">
+            <w14:noFill/>
+            <w14:prstDash w14:val="solid"/>
+            <w14:round/>
+          </w14:textOutline>
+        </w:rPr>
+        <w:t>&gt; Jung Typology Test &lt;/</w:t>
+      </w:r>
+      <w:proofErr w:type="spellStart"/>
+      <w:r>
+        <w:rPr>
+          <w:rFonts w:cstheme="minorHAnsi"/>
+          <w:color w:val="000000" w:themeColor="text1"/>
+          <w:sz w:val="20"/>
+          <w:szCs w:val="20"/>
+          <w14:textOutline w14:w="0" w14:cap="flat" w14:cmpd="sng" w14:algn="ctr">
+            <w14:noFill/>
+            <w14:prstDash w14:val="solid"/>
+            <w14:round/>
+          </w14:textOutline>
+        </w:rPr>
+        <w:t>i</w:t>
+      </w:r>
+      <w:proofErr w:type="spellEnd"/>
+      <w:r>
+        <w:rPr>
+          <w:rFonts w:cstheme="minorHAnsi"/>
+          <w:color w:val="000000" w:themeColor="text1"/>
+          <w:sz w:val="20"/>
+          <w:szCs w:val="20"/>
+          <w14:textOutline w14:w="0" w14:cap="flat" w14:cmpd="sng" w14:algn="ctr">
+            <w14:noFill/>
+            <w14:prstDash w14:val="solid"/>
+            <w14:round/>
+          </w14:textOutline>
+        </w:rPr>
+        <w:t xml:space="preserve">&gt;, </w:t>
+      </w:r>
+      <w:proofErr w:type="spellStart"/>
+      <w:r>
+        <w:rPr>
+          <w:rFonts w:cstheme="minorHAnsi"/>
+          <w:color w:val="000000" w:themeColor="text1"/>
+          <w:sz w:val="20"/>
+          <w:szCs w:val="20"/>
+          <w14:textOutline w14:w="0" w14:cap="flat" w14:cmpd="sng" w14:algn="ctr">
+            <w14:noFill/>
+            <w14:prstDash w14:val="solid"/>
+            <w14:round/>
+          </w14:textOutline>
+        </w:rPr>
+        <w:t>Humanmetrics</w:t>
+      </w:r>
+      <w:proofErr w:type="spellEnd"/>
+      <w:r>
+        <w:rPr>
+          <w:rFonts w:cstheme="minorHAnsi"/>
+          <w:color w:val="000000" w:themeColor="text1"/>
+          <w:sz w:val="20"/>
+          <w:szCs w:val="20"/>
+          <w14:textOutline w14:w="0" w14:cap="flat" w14:cmpd="sng" w14:algn="ctr">
+            <w14:noFill/>
+            <w14:prstDash w14:val="solid"/>
+            <w14:round/>
+          </w14:textOutline>
+        </w:rPr>
+        <w:t xml:space="preserve"> Inc, viewed 23 March 2019, &lt;http://</w:t>
+      </w:r>
+      <w:proofErr w:type="spellStart"/>
+      <w:r>
+        <w:rPr>
+          <w:rFonts w:cstheme="minorHAnsi"/>
+          <w:color w:val="000000" w:themeColor="text1"/>
+          <w:sz w:val="20"/>
+          <w:szCs w:val="20"/>
+          <w14:textOutline w14:w="0" w14:cap="flat" w14:cmpd="sng" w14:algn="ctr">
+            <w14:noFill/>
+            <w14:prstDash w14:val="solid"/>
+            <w14:round/>
+          </w14:textOutline>
+        </w:rPr>
+        <w:t>www.humanmetrics.com</w:t>
+      </w:r>
+      <w:proofErr w:type="spellEnd"/>
+      <w:r>
+        <w:rPr>
+          <w:rFonts w:cstheme="minorHAnsi"/>
+          <w:color w:val="000000" w:themeColor="text1"/>
+          <w:sz w:val="20"/>
+          <w:szCs w:val="20"/>
+          <w14:textOutline w14:w="0" w14:cap="flat" w14:cmpd="sng" w14:algn="ctr">
+            <w14:noFill/>
+            <w14:prstDash w14:val="solid"/>
+            <w14:round/>
+          </w14:textOutline>
+        </w:rPr>
+        <w:t>/</w:t>
+      </w:r>
+      <w:proofErr w:type="spellStart"/>
+      <w:r>
+        <w:rPr>
+          <w:rFonts w:cstheme="minorHAnsi"/>
+          <w:color w:val="000000" w:themeColor="text1"/>
+          <w:sz w:val="20"/>
+          <w:szCs w:val="20"/>
+          <w14:textOutline w14:w="0" w14:cap="flat" w14:cmpd="sng" w14:algn="ctr">
+            <w14:noFill/>
+            <w14:prstDash w14:val="solid"/>
+            <w14:round/>
+          </w14:textOutline>
+        </w:rPr>
+        <w:t>cgi</w:t>
+      </w:r>
+      <w:proofErr w:type="spellEnd"/>
+      <w:r>
+        <w:rPr>
+          <w:rFonts w:cstheme="minorHAnsi"/>
+          <w:color w:val="000000" w:themeColor="text1"/>
+          <w:sz w:val="20"/>
+          <w:szCs w:val="20"/>
+          <w14:textOutline w14:w="0" w14:cap="flat" w14:cmpd="sng" w14:algn="ctr">
+            <w14:noFill/>
+            <w14:prstDash w14:val="solid"/>
+            <w14:round/>
+          </w14:textOutline>
+        </w:rPr>
+        <w:t>-win/jtypes2.asp&gt;</w:t>
+      </w:r>
     </w:p>
     <w:sectPr>
       <w:pgSz w:w="11906" w:h="16838"/>
@@ -136,7 +3579,7 @@
       </w:pPr>
     </w:pPrDefault>
   </w:docDefaults>
-  <w:latentStyles w:defLockedState="0" w:defUIPriority="99" w:defSemiHidden="0" w:defUnhideWhenUsed="0" w:defQFormat="0" w:count="375">
+  <w:latentStyles w:defLockedState="0" w:defUIPriority="99" w:defSemiHidden="0" w:defUnhideWhenUsed="0" w:defQFormat="0" w:count="376">
     <w:lsdException w:name="Normal" w:uiPriority="0" w:qFormat="1"/>
     <w:lsdException w:name="heading 1" w:uiPriority="9" w:qFormat="1"/>
     <w:lsdException w:name="heading 2" w:semiHidden="1" w:uiPriority="9" w:unhideWhenUsed="1" w:qFormat="1"/>
@@ -242,7 +3685,6 @@
     <w:lsdException w:name="HTML Sample" w:semiHidden="1" w:unhideWhenUsed="1"/>
     <w:lsdException w:name="HTML Typewriter" w:semiHidden="1" w:unhideWhenUsed="1"/>
     <w:lsdException w:name="HTML Variable" w:semiHidden="1" w:unhideWhenUsed="1"/>
-    <w:lsdException w:name="Normal Table" w:semiHidden="1" w:unhideWhenUsed="1"/>
     <w:lsdException w:name="annotation subject" w:semiHidden="1" w:unhideWhenUsed="1"/>
     <w:lsdException w:name="No List" w:semiHidden="1" w:unhideWhenUsed="1"/>
     <w:lsdException w:name="Outline List 1" w:semiHidden="1" w:unhideWhenUsed="1"/>
@@ -289,10 +3731,8 @@
     <w:lsdException w:name="Table Subtle 2" w:semiHidden="1" w:unhideWhenUsed="1"/>
     <w:lsdException w:name="Table Web 1" w:semiHidden="1" w:unhideWhenUsed="1"/>
     <w:lsdException w:name="Table Web 2" w:semiHidden="1" w:unhideWhenUsed="1"/>
-    <w:lsdException w:name="Table Web 3" w:semiHidden="1" w:unhideWhenUsed="1"/>
     <w:lsdException w:name="Balloon Text" w:semiHidden="1" w:unhideWhenUsed="1"/>
     <w:lsdException w:name="Table Grid" w:uiPriority="39"/>
-    <w:lsdException w:name="Table Theme" w:semiHidden="1" w:unhideWhenUsed="1"/>
     <w:lsdException w:name="Placeholder Text" w:semiHidden="1"/>
     <w:lsdException w:name="No Spacing" w:uiPriority="1" w:qFormat="1"/>
     <w:lsdException w:name="Light Shading" w:uiPriority="60"/>
@@ -512,6 +3952,7 @@
     <w:lsdException w:name="Smart Hyperlink" w:semiHidden="1" w:unhideWhenUsed="1"/>
     <w:lsdException w:name="Hashtag" w:semiHidden="1" w:unhideWhenUsed="1"/>
     <w:lsdException w:name="Unresolved Mention" w:semiHidden="1" w:unhideWhenUsed="1"/>
+    <w:lsdException w:name="Smart Link" w:semiHidden="1" w:unhideWhenUsed="1"/>
   </w:latentStyles>
   <w:style w:type="paragraph" w:default="1" w:styleId="Normal">
     <w:name w:val="Normal"/>
@@ -593,9 +4034,9 @@
         <a:latin typeface="Calibri Light" panose="020F0302020204030204"/>
         <a:ea typeface=""/>
         <a:cs typeface=""/>
-        <a:font script="Jpan" typeface="ＭＳ ゴシック"/>
+        <a:font script="Jpan" typeface="游ゴシック Light"/>
         <a:font script="Hang" typeface="맑은 고딕"/>
-        <a:font script="Hans" typeface="宋体"/>
+        <a:font script="Hans" typeface="等线 Light"/>
         <a:font script="Hant" typeface="新細明體"/>
         <a:font script="Arab" typeface="Times New Roman"/>
         <a:font script="Hebr" typeface="Times New Roman"/>
@@ -623,14 +4064,31 @@
         <a:font script="Viet" typeface="Times New Roman"/>
         <a:font script="Uigh" typeface="Microsoft Uighur"/>
         <a:font script="Geor" typeface="Sylfaen"/>
+        <a:font script="Armn" typeface="Arial"/>
+        <a:font script="Bugi" typeface="Leelawadee UI"/>
+        <a:font script="Bopo" typeface="Microsoft JhengHei"/>
+        <a:font script="Java" typeface="Javanese Text"/>
+        <a:font script="Lisu" typeface="Segoe UI"/>
+        <a:font script="Mymr" typeface="Myanmar Text"/>
+        <a:font script="Nkoo" typeface="Ebrima"/>
+        <a:font script="Olck" typeface="Nirmala UI"/>
+        <a:font script="Osma" typeface="Ebrima"/>
+        <a:font script="Phag" typeface="Phagspa"/>
+        <a:font script="Syrn" typeface="Estrangelo Edessa"/>
+        <a:font script="Syrj" typeface="Estrangelo Edessa"/>
+        <a:font script="Syre" typeface="Estrangelo Edessa"/>
+        <a:font script="Sora" typeface="Nirmala UI"/>
+        <a:font script="Tale" typeface="Microsoft Tai Le"/>
+        <a:font script="Talu" typeface="Microsoft New Tai Lue"/>
+        <a:font script="Tfng" typeface="Ebrima"/>
       </a:majorFont>
       <a:minorFont>
         <a:latin typeface="Calibri" panose="020F0502020204030204"/>
         <a:ea typeface=""/>
         <a:cs typeface=""/>
-        <a:font script="Jpan" typeface="ＭＳ 明朝"/>
+        <a:font script="Jpan" typeface="游明朝"/>
         <a:font script="Hang" typeface="맑은 고딕"/>
-        <a:font script="Hans" typeface="宋体"/>
+        <a:font script="Hans" typeface="等线"/>
         <a:font script="Hant" typeface="新細明體"/>
         <a:font script="Arab" typeface="Arial"/>
         <a:font script="Hebr" typeface="Arial"/>
@@ -658,6 +4116,23 @@
         <a:font script="Viet" typeface="Arial"/>
         <a:font script="Uigh" typeface="Microsoft Uighur"/>
         <a:font script="Geor" typeface="Sylfaen"/>
+        <a:font script="Armn" typeface="Arial"/>
+        <a:font script="Bugi" typeface="Leelawadee UI"/>
+        <a:font script="Bopo" typeface="Microsoft JhengHei"/>
+        <a:font script="Java" typeface="Javanese Text"/>
+        <a:font script="Lisu" typeface="Segoe UI"/>
+        <a:font script="Mymr" typeface="Myanmar Text"/>
+        <a:font script="Nkoo" typeface="Ebrima"/>
+        <a:font script="Olck" typeface="Nirmala UI"/>
+        <a:font script="Osma" typeface="Ebrima"/>
+        <a:font script="Phag" typeface="Phagspa"/>
+        <a:font script="Syrn" typeface="Estrangelo Edessa"/>
+        <a:font script="Syrj" typeface="Estrangelo Edessa"/>
+        <a:font script="Syre" typeface="Estrangelo Edessa"/>
+        <a:font script="Sora" typeface="Nirmala UI"/>
+        <a:font script="Tale" typeface="Microsoft Tai Le"/>
+        <a:font script="Talu" typeface="Microsoft New Tai Lue"/>
+        <a:font script="Tfng" typeface="Ebrima"/>
       </a:minorFont>
     </a:fontScheme>
     <a:fmtScheme name="Office">
